--- a/TPT_submission-shorter-2023-December/review-May2024/food_energy - Jan2024 - simplified - revision 1.docx
+++ b/TPT_submission-shorter-2023-December/review-May2024/food_energy - Jan2024 - simplified - revision 1.docx
@@ -31,7 +31,35 @@
           <w:szCs w:val="24"/>
           <w:lang w:val="en"/>
         </w:rPr>
-        <w:t>How many acres of potatoes does a society need?</w:t>
+        <w:t xml:space="preserve">How many acres of potatoes does </w:t>
+      </w:r>
+      <w:proofErr w:type="gramStart"/>
+      <w:r>
+        <w:rPr>
+          <w:rFonts w:ascii="Comic Sans MS" w:hAnsi="Comic Sans MS" w:cs="Comic Sans MS"/>
+          <w:b/>
+          <w:bCs/>
+          <w:color w:val="000000"/>
+          <w:kern w:val="0"/>
+          <w:sz w:val="24"/>
+          <w:szCs w:val="24"/>
+          <w:lang w:val="en"/>
+        </w:rPr>
+        <w:t>a society</w:t>
+      </w:r>
+      <w:proofErr w:type="gramEnd"/>
+      <w:r>
+        <w:rPr>
+          <w:rFonts w:ascii="Comic Sans MS" w:hAnsi="Comic Sans MS" w:cs="Comic Sans MS"/>
+          <w:b/>
+          <w:bCs/>
+          <w:color w:val="000000"/>
+          <w:kern w:val="0"/>
+          <w:sz w:val="24"/>
+          <w:szCs w:val="24"/>
+          <w:lang w:val="en"/>
+        </w:rPr>
+        <w:t xml:space="preserve"> need?</w:t>
       </w:r>
       <w:r>
         <w:rPr>
@@ -341,17 +369,6 @@
       <w:r>
         <w:rPr>
           <w:rFonts w:ascii="Comic Sans MS" w:hAnsi="Comic Sans MS" w:cs="Comic Sans MS"/>
-          <w:color w:val="000000"/>
-          <w:kern w:val="0"/>
-          <w:sz w:val="24"/>
-          <w:szCs w:val="24"/>
-          <w:lang w:val="en"/>
-        </w:rPr>
-        <w:t xml:space="preserve"> </w:t>
-      </w:r>
-      <w:r>
-        <w:rPr>
-          <w:rFonts w:ascii="Comic Sans MS" w:hAnsi="Comic Sans MS" w:cs="Comic Sans MS"/>
           <w:i/>
           <w:iCs/>
           <w:color w:val="000000"/>
@@ -376,17 +393,6 @@
       <w:r>
         <w:rPr>
           <w:rFonts w:ascii="Comic Sans MS" w:hAnsi="Comic Sans MS" w:cs="Comic Sans MS"/>
-          <w:color w:val="000000"/>
-          <w:kern w:val="0"/>
-          <w:sz w:val="24"/>
-          <w:szCs w:val="24"/>
-          <w:lang w:val="en"/>
-        </w:rPr>
-        <w:t xml:space="preserve"> </w:t>
-      </w:r>
-      <w:r>
-        <w:rPr>
-          <w:rFonts w:ascii="Comic Sans MS" w:hAnsi="Comic Sans MS" w:cs="Comic Sans MS"/>
           <w:i/>
           <w:iCs/>
           <w:color w:val="000000"/>
@@ -406,7 +412,31 @@
           <w:szCs w:val="24"/>
           <w:lang w:val="en"/>
         </w:rPr>
-        <w:t xml:space="preserve">diet for a 20 year old basketball player. </w:t>
+        <w:t xml:space="preserve">diet for a </w:t>
+      </w:r>
+      <w:proofErr w:type="gramStart"/>
+      <w:r>
+        <w:rPr>
+          <w:rFonts w:ascii="Comic Sans MS" w:hAnsi="Comic Sans MS" w:cs="Comic Sans MS"/>
+          <w:color w:val="000000"/>
+          <w:kern w:val="0"/>
+          <w:sz w:val="24"/>
+          <w:szCs w:val="24"/>
+          <w:lang w:val="en"/>
+        </w:rPr>
+        <w:t>20 year old</w:t>
+      </w:r>
+      <w:proofErr w:type="gramEnd"/>
+      <w:r>
+        <w:rPr>
+          <w:rFonts w:ascii="Comic Sans MS" w:hAnsi="Comic Sans MS" w:cs="Comic Sans MS"/>
+          <w:color w:val="000000"/>
+          <w:kern w:val="0"/>
+          <w:sz w:val="24"/>
+          <w:szCs w:val="24"/>
+          <w:lang w:val="en"/>
+        </w:rPr>
+        <w:t xml:space="preserve"> basketball player. </w:t>
       </w:r>
       <w:r>
         <w:rPr>
@@ -674,42 +704,32 @@
           <w:szCs w:val="24"/>
           <w:lang w:val="en"/>
         </w:rPr>
-        <w:t xml:space="preserve">000 BTU’s of heat each hour. What’s a BTU? Heat a pound of water by </w:t>
-      </w:r>
-      <w:r>
-        <w:rPr>
-          <w:rFonts w:ascii="Comic Sans MS" w:hAnsi="Comic Sans MS" w:cs="Comic Sans MS"/>
-          <w:color w:val="000000"/>
-          <w:kern w:val="0"/>
-          <w:sz w:val="24"/>
-          <w:szCs w:val="24"/>
-          <w:lang w:val="en"/>
-        </w:rPr>
-        <w:t xml:space="preserve">1 </w:t>
-      </w:r>
-      <w:r>
-        <w:rPr>
-          <w:rFonts w:ascii="Comic Sans MS" w:hAnsi="Comic Sans MS" w:cs="Comic Sans MS"/>
-          <w:color w:val="000000"/>
-          <w:kern w:val="0"/>
-          <w:sz w:val="24"/>
-          <w:szCs w:val="24"/>
-          <w:highlight w:val="yellow"/>
-          <w:lang w:val="en"/>
-        </w:rPr>
-        <w:t>degree F</w:t>
-      </w:r>
-      <w:r>
-        <w:rPr>
-          <w:rFonts w:ascii="Comic Sans MS" w:hAnsi="Comic Sans MS" w:cs="Comic Sans MS"/>
-          <w:color w:val="000000"/>
-          <w:kern w:val="0"/>
-          <w:sz w:val="24"/>
-          <w:szCs w:val="24"/>
-          <w:highlight w:val="yellow"/>
-          <w:lang w:val="en"/>
-        </w:rPr>
-        <w:t>ahrenheit</w:t>
+        <w:t>000 BTU’s of heat each hour. What’s a BTU? Heat a pound of water by 1</w:t>
+      </w:r>
+      <w:r>
+        <w:rPr>
+          <w:rFonts w:ascii="Segoe UI Symbol" w:hAnsi="Segoe UI Symbol" w:cs="Segoe UI Symbol"/>
+          <w:color w:val="000000"/>
+          <w:kern w:val="0"/>
+          <w:sz w:val="24"/>
+          <w:szCs w:val="24"/>
+          <w:vertAlign w:val="superscript"/>
+          <w:lang w:val="en"/>
+        </w:rPr>
+        <w:t>◦</w:t>
+      </w:r>
+      <w:r>
+        <w:rPr>
+          <w:rFonts w:ascii="Comic Sans MS" w:hAnsi="Comic Sans MS" w:cs="Comic Sans MS"/>
+          <w:i/>
+          <w:iCs/>
+          <w:color w:val="000000"/>
+          <w:kern w:val="0"/>
+          <w:sz w:val="24"/>
+          <w:szCs w:val="24"/>
+          <w:lang w:val="en"/>
+        </w:rPr>
+        <w:t>F</w:t>
       </w:r>
       <w:r>
         <w:rPr>
@@ -786,29 +806,31 @@
           <w:szCs w:val="24"/>
           <w:lang w:val="en"/>
         </w:rPr>
-        <w:t>umps are far more efficient than simply oxidizing methane or propane, but they consume kilowatt-hours (kWh) of electricity, not BTU’s. What’s a kWh? Run a 1000 Watt toaster for an hour and you’ll have pulled one kWh off the grid</w:t>
-      </w:r>
-      <w:r>
-        <w:rPr>
-          <w:rFonts w:ascii="Comic Sans MS" w:hAnsi="Comic Sans MS" w:cs="Comic Sans MS"/>
-          <w:color w:val="000000"/>
-          <w:kern w:val="0"/>
-          <w:sz w:val="24"/>
-          <w:szCs w:val="24"/>
-          <w:lang w:val="en"/>
-        </w:rPr>
-        <w:t>;</w:t>
-      </w:r>
-      <w:r>
-        <w:rPr>
-          <w:rFonts w:ascii="Comic Sans MS" w:hAnsi="Comic Sans MS" w:cs="Comic Sans MS"/>
-          <w:color w:val="000000"/>
-          <w:kern w:val="0"/>
-          <w:sz w:val="24"/>
-          <w:szCs w:val="24"/>
-          <w:lang w:val="en"/>
-        </w:rPr>
-        <w:t xml:space="preserve"> it will cost you about $0</w:t>
+        <w:t xml:space="preserve">umps are far more efficient than simply oxidizing methane or propane, but they consume kilowatt-hours (kWh) of electricity, not BTU’s. What’s a kWh? Run a </w:t>
+      </w:r>
+      <w:proofErr w:type="gramStart"/>
+      <w:r>
+        <w:rPr>
+          <w:rFonts w:ascii="Comic Sans MS" w:hAnsi="Comic Sans MS" w:cs="Comic Sans MS"/>
+          <w:color w:val="000000"/>
+          <w:kern w:val="0"/>
+          <w:sz w:val="24"/>
+          <w:szCs w:val="24"/>
+          <w:lang w:val="en"/>
+        </w:rPr>
+        <w:t>1000 Watt</w:t>
+      </w:r>
+      <w:proofErr w:type="gramEnd"/>
+      <w:r>
+        <w:rPr>
+          <w:rFonts w:ascii="Comic Sans MS" w:hAnsi="Comic Sans MS" w:cs="Comic Sans MS"/>
+          <w:color w:val="000000"/>
+          <w:kern w:val="0"/>
+          <w:sz w:val="24"/>
+          <w:szCs w:val="24"/>
+          <w:lang w:val="en"/>
+        </w:rPr>
+        <w:t xml:space="preserve"> toaster for an hour and you’ll have pulled one kWh off the grid, it will cost you about $0</w:t>
       </w:r>
       <w:r>
         <w:rPr>
@@ -929,40 +951,7 @@
           <w:szCs w:val="24"/>
           <w:lang w:val="en"/>
         </w:rPr>
-        <w:t xml:space="preserve">As the last paragraph illustrates, there are a frustratingly large number of different units in </w:t>
-      </w:r>
-      <w:r>
-        <w:rPr>
-          <w:rFonts w:ascii="Comic Sans MS" w:hAnsi="Comic Sans MS" w:cs="Comic Sans MS"/>
-          <w:color w:val="000000"/>
-          <w:kern w:val="0"/>
-          <w:sz w:val="24"/>
-          <w:szCs w:val="24"/>
-          <w:lang w:val="en"/>
-        </w:rPr>
-        <w:t>play</w:t>
-      </w:r>
-      <w:r>
-        <w:rPr>
-          <w:rFonts w:ascii="Comic Sans MS" w:hAnsi="Comic Sans MS" w:cs="Comic Sans MS"/>
-          <w:color w:val="000000"/>
-          <w:kern w:val="0"/>
-          <w:sz w:val="24"/>
-          <w:szCs w:val="24"/>
-          <w:lang w:val="en"/>
-        </w:rPr>
-        <w:t xml:space="preserve"> for an </w:t>
-      </w:r>
-      <w:r>
-        <w:rPr>
-          <w:rFonts w:ascii="Comic Sans MS" w:hAnsi="Comic Sans MS" w:cs="Comic Sans MS"/>
-          <w:color w:val="000000"/>
-          <w:kern w:val="0"/>
-          <w:sz w:val="24"/>
-          <w:szCs w:val="24"/>
-          <w:lang w:val="en"/>
-        </w:rPr>
-        <w:t xml:space="preserve">“Energy” class. At </w:t>
+        <w:t xml:space="preserve">As the last paragraph illustrates, there are a frustratingly large number of different units in an “Energy” class. At </w:t>
       </w:r>
       <w:r>
         <w:rPr>
@@ -985,7 +974,31 @@
           <w:szCs w:val="24"/>
           <w:lang w:val="en"/>
         </w:rPr>
-        <w:t>, this 3 credit class [</w:t>
+        <w:t xml:space="preserve">, this </w:t>
+      </w:r>
+      <w:proofErr w:type="gramStart"/>
+      <w:r>
+        <w:rPr>
+          <w:rFonts w:ascii="Comic Sans MS" w:hAnsi="Comic Sans MS" w:cs="Comic Sans MS"/>
+          <w:color w:val="000000"/>
+          <w:kern w:val="0"/>
+          <w:sz w:val="24"/>
+          <w:szCs w:val="24"/>
+          <w:lang w:val="en"/>
+        </w:rPr>
+        <w:t>3 credit</w:t>
+      </w:r>
+      <w:proofErr w:type="gramEnd"/>
+      <w:r>
+        <w:rPr>
+          <w:rFonts w:ascii="Comic Sans MS" w:hAnsi="Comic Sans MS" w:cs="Comic Sans MS"/>
+          <w:color w:val="000000"/>
+          <w:kern w:val="0"/>
+          <w:sz w:val="24"/>
+          <w:szCs w:val="24"/>
+          <w:lang w:val="en"/>
+        </w:rPr>
+        <w:t xml:space="preserve"> class [</w:t>
       </w:r>
       <w:r>
         <w:rPr>
@@ -1029,7 +1042,79 @@
           <w:szCs w:val="24"/>
           <w:lang w:val="en"/>
         </w:rPr>
-        <w:t xml:space="preserve">college majors don’t require a math class beyond algebra or introductory statistics and the population is largely math-averse. You could jokingly say that one of the main things students learn in the class is unit conversion, but it isn’t far off. Nearly every field finds energy a useful representation, and every profession has their own set of units and terminology most well suited for quick calculation. Would a medical lab scientist talk about the fractional acre-foot of urine needed test kidney function? No, but </w:t>
+        <w:t xml:space="preserve">college majors don’t require a math class beyond </w:t>
+      </w:r>
+      <w:proofErr w:type="gramStart"/>
+      <w:r>
+        <w:rPr>
+          <w:rFonts w:ascii="Comic Sans MS" w:hAnsi="Comic Sans MS" w:cs="Comic Sans MS"/>
+          <w:color w:val="000000"/>
+          <w:kern w:val="0"/>
+          <w:sz w:val="24"/>
+          <w:szCs w:val="24"/>
+          <w:lang w:val="en"/>
+        </w:rPr>
+        <w:t>algebra</w:t>
+      </w:r>
+      <w:proofErr w:type="gramEnd"/>
+      <w:r>
+        <w:rPr>
+          <w:rFonts w:ascii="Comic Sans MS" w:hAnsi="Comic Sans MS" w:cs="Comic Sans MS"/>
+          <w:color w:val="000000"/>
+          <w:kern w:val="0"/>
+          <w:sz w:val="24"/>
+          <w:szCs w:val="24"/>
+          <w:lang w:val="en"/>
+        </w:rPr>
+        <w:t xml:space="preserve"> or introductory statistics and the population is largely math-averse. You could jokingly say that one of the main </w:t>
+      </w:r>
+      <w:proofErr w:type="gramStart"/>
+      <w:r>
+        <w:rPr>
+          <w:rFonts w:ascii="Comic Sans MS" w:hAnsi="Comic Sans MS" w:cs="Comic Sans MS"/>
+          <w:color w:val="000000"/>
+          <w:kern w:val="0"/>
+          <w:sz w:val="24"/>
+          <w:szCs w:val="24"/>
+          <w:lang w:val="en"/>
+        </w:rPr>
+        <w:t>things</w:t>
+      </w:r>
+      <w:proofErr w:type="gramEnd"/>
+      <w:r>
+        <w:rPr>
+          <w:rFonts w:ascii="Comic Sans MS" w:hAnsi="Comic Sans MS" w:cs="Comic Sans MS"/>
+          <w:color w:val="000000"/>
+          <w:kern w:val="0"/>
+          <w:sz w:val="24"/>
+          <w:szCs w:val="24"/>
+          <w:lang w:val="en"/>
+        </w:rPr>
+        <w:t xml:space="preserve"> students learn in the class is unit conversion, but it isn’t far off. Nearly every field finds energy a useful representation, and every profession has their own set of units and terminology most well suited for quick calculation. Would a medical lab scientist talk about the fractional acre-foot of urine needed </w:t>
+      </w:r>
+      <w:proofErr w:type="gramStart"/>
+      <w:r>
+        <w:rPr>
+          <w:rFonts w:ascii="Comic Sans MS" w:hAnsi="Comic Sans MS" w:cs="Comic Sans MS"/>
+          <w:color w:val="000000"/>
+          <w:kern w:val="0"/>
+          <w:sz w:val="24"/>
+          <w:szCs w:val="24"/>
+          <w:lang w:val="en"/>
+        </w:rPr>
+        <w:t>test</w:t>
+      </w:r>
+      <w:proofErr w:type="gramEnd"/>
+      <w:r>
+        <w:rPr>
+          <w:rFonts w:ascii="Comic Sans MS" w:hAnsi="Comic Sans MS" w:cs="Comic Sans MS"/>
+          <w:color w:val="000000"/>
+          <w:kern w:val="0"/>
+          <w:sz w:val="24"/>
+          <w:szCs w:val="24"/>
+          <w:lang w:val="en"/>
+        </w:rPr>
+        <w:t xml:space="preserve"> kidney function? No, but someone in the </w:t>
       </w:r>
       <w:r>
         <w:rPr>
@@ -1041,7 +1126,7 @@
           <w:lang w:val="en"/>
         </w:rPr>
         <w:lastRenderedPageBreak/>
-        <w:t>someone in the central valley of California would certainly care about the acre-feet of water necessary to grow almonds!</w:t>
+        <w:t>central valley of California would certainly care about the acre-feet of water necessary to grow almonds!</w:t>
       </w:r>
       <w:r>
         <w:rPr>
@@ -1102,17 +1187,6 @@
           <w:lang w:val="en"/>
         </w:rPr>
         <w:t>Everyone eats, maybe not 3000</w:t>
-      </w:r>
-      <w:r>
-        <w:rPr>
-          <w:rFonts w:ascii="Comic Sans MS" w:hAnsi="Comic Sans MS" w:cs="Comic Sans MS"/>
-          <w:color w:val="000000"/>
-          <w:kern w:val="0"/>
-          <w:sz w:val="24"/>
-          <w:szCs w:val="24"/>
-          <w:lang w:val="en"/>
-        </w:rPr>
-        <w:t xml:space="preserve"> </w:t>
       </w:r>
       <w:r>
         <w:rPr>
@@ -1403,17 +1477,6 @@
           <w:lang w:val="en"/>
         </w:rPr>
         <w:t>labor can be brutal and disheartening. Eating 3000</w:t>
-      </w:r>
-      <w:r>
-        <w:rPr>
-          <w:rFonts w:ascii="Comic Sans MS" w:hAnsi="Comic Sans MS" w:cs="Comic Sans MS"/>
-          <w:color w:val="000000"/>
-          <w:kern w:val="0"/>
-          <w:sz w:val="24"/>
-          <w:szCs w:val="24"/>
-          <w:lang w:val="en"/>
-        </w:rPr>
-        <w:t xml:space="preserve"> </w:t>
       </w:r>
       <w:r>
         <w:rPr>
@@ -1780,84 +1843,7 @@
           <w:szCs w:val="24"/>
           <w:lang w:val="en"/>
         </w:rPr>
-        <w:t xml:space="preserve">Data is given in </w:t>
-      </w:r>
-      <w:r>
-        <w:rPr>
-          <w:rFonts w:ascii="Comic Sans MS" w:hAnsi="Comic Sans MS" w:cs="Comic Sans MS"/>
-          <w:color w:val="000000"/>
-          <w:kern w:val="0"/>
-          <w:sz w:val="24"/>
-          <w:szCs w:val="24"/>
-          <w:lang w:val="en"/>
-        </w:rPr>
-        <w:t>“</w:t>
-      </w:r>
-      <w:r>
-        <w:rPr>
-          <w:rFonts w:ascii="Comic Sans MS" w:hAnsi="Comic Sans MS" w:cs="Comic Sans MS"/>
-          <w:color w:val="000000"/>
-          <w:kern w:val="0"/>
-          <w:sz w:val="24"/>
-          <w:szCs w:val="24"/>
-          <w:lang w:val="en"/>
-        </w:rPr>
-        <w:t>harvest</w:t>
-      </w:r>
-      <w:r>
-        <w:rPr>
-          <w:rFonts w:ascii="Comic Sans MS" w:hAnsi="Comic Sans MS" w:cs="Comic Sans MS"/>
-          <w:color w:val="000000"/>
-          <w:kern w:val="0"/>
-          <w:sz w:val="24"/>
-          <w:szCs w:val="24"/>
-          <w:lang w:val="en"/>
-        </w:rPr>
-        <w:t>”</w:t>
-      </w:r>
-      <w:r>
-        <w:rPr>
-          <w:rFonts w:ascii="Comic Sans MS" w:hAnsi="Comic Sans MS" w:cs="Comic Sans MS"/>
-          <w:color w:val="000000"/>
-          <w:kern w:val="0"/>
-          <w:sz w:val="24"/>
-          <w:szCs w:val="24"/>
-          <w:lang w:val="en"/>
-        </w:rPr>
-        <w:t xml:space="preserve"> units </w:t>
-      </w:r>
-      <w:r>
-        <w:rPr>
-          <w:rFonts w:ascii="Comic Sans MS" w:hAnsi="Comic Sans MS" w:cs="Comic Sans MS"/>
-          <w:color w:val="000000"/>
-          <w:kern w:val="0"/>
-          <w:sz w:val="24"/>
-          <w:szCs w:val="24"/>
-          <w:lang w:val="en"/>
-        </w:rPr>
-        <w:t>(</w:t>
-      </w:r>
-      <w:r>
-        <w:rPr>
-          <w:rFonts w:ascii="Comic Sans MS" w:hAnsi="Comic Sans MS" w:cs="Comic Sans MS"/>
-          <w:color w:val="000000"/>
-          <w:kern w:val="0"/>
-          <w:sz w:val="24"/>
-          <w:szCs w:val="24"/>
-          <w:lang w:val="en"/>
-        </w:rPr>
-        <w:t xml:space="preserve">1 bushel = </w:t>
-      </w:r>
-      <w:r>
-        <w:rPr>
-          <w:rFonts w:ascii="Comic Sans MS" w:hAnsi="Comic Sans MS" w:cs="Comic Sans MS"/>
-          <w:color w:val="000000"/>
-          <w:kern w:val="0"/>
-          <w:sz w:val="24"/>
-          <w:szCs w:val="24"/>
-          <w:lang w:val="en"/>
-        </w:rPr>
-        <w:t>56lbs</w:t>
+        <w:t>Data is given in harvest units, 56lbs</w:t>
       </w:r>
       <w:r>
         <w:rPr>
@@ -1879,29 +1865,7 @@
           <w:szCs w:val="24"/>
           <w:lang w:val="en"/>
         </w:rPr>
-        <w:t>bushels per acre for field corn and hundred-weight (CWT) for potatoes</w:t>
-      </w:r>
-      <w:r>
-        <w:rPr>
-          <w:rFonts w:ascii="Comic Sans MS" w:hAnsi="Comic Sans MS" w:cs="Comic Sans MS"/>
-          <w:color w:val="000000"/>
-          <w:kern w:val="0"/>
-          <w:sz w:val="24"/>
-          <w:szCs w:val="24"/>
-          <w:lang w:val="en"/>
-        </w:rPr>
-        <w:t>)</w:t>
-      </w:r>
-      <w:r>
-        <w:rPr>
-          <w:rFonts w:ascii="Comic Sans MS" w:hAnsi="Comic Sans MS" w:cs="Comic Sans MS"/>
-          <w:color w:val="000000"/>
-          <w:kern w:val="0"/>
-          <w:sz w:val="24"/>
-          <w:szCs w:val="24"/>
-          <w:lang w:val="en"/>
-        </w:rPr>
-        <w:t>.  By mass, corn is about 4.5 times more calorie dense than potato which results in a nearly equal kcal/acr</w:t>
+        <w:t>bushels per acre for field corn and hundred-weight (CWT) for potatoes.  By mass, corn is about 4.5 times more calorie dense than potato which results in a nearly equal kcal/acr</w:t>
       </w:r>
       <w:r>
         <w:rPr>
@@ -2206,7 +2170,31 @@
           <w:szCs w:val="24"/>
           <w:lang w:val="en"/>
         </w:rPr>
-        <w:t>It would be interesting to know if there are patterns of scaling among vegetable families (grains, legumes, tubers, etc) in the same way that there are family classifications for the minimal energy required for transport</w:t>
+        <w:t xml:space="preserve">It would be interesting to know if there are patterns of scaling among vegetable families (grains, legumes, tubers, </w:t>
+      </w:r>
+      <w:proofErr w:type="spellStart"/>
+      <w:r>
+        <w:rPr>
+          <w:rFonts w:ascii="Comic Sans MS" w:hAnsi="Comic Sans MS" w:cs="Comic Sans MS"/>
+          <w:color w:val="000000"/>
+          <w:kern w:val="0"/>
+          <w:sz w:val="24"/>
+          <w:szCs w:val="24"/>
+          <w:lang w:val="en"/>
+        </w:rPr>
+        <w:t>etc</w:t>
+      </w:r>
+      <w:proofErr w:type="spellEnd"/>
+      <w:r>
+        <w:rPr>
+          <w:rFonts w:ascii="Comic Sans MS" w:hAnsi="Comic Sans MS" w:cs="Comic Sans MS"/>
+          <w:color w:val="000000"/>
+          <w:kern w:val="0"/>
+          <w:sz w:val="24"/>
+          <w:szCs w:val="24"/>
+          <w:lang w:val="en"/>
+        </w:rPr>
+        <w:t>) in the same way that there are family classifications for the minimal energy required for transport</w:t>
       </w:r>
       <w:r>
         <w:rPr>
@@ -2277,7 +2265,31 @@
           <w:szCs w:val="24"/>
           <w:lang w:val="en"/>
         </w:rPr>
-        <w:t xml:space="preserve"> you’re discussing backyard Calorie production it isn’t reasonable to use modern yield estimates for planning. “Roundup Ready” Corn, Soybean, and Sugar Beet seeds are not readily available to the public, nobody wants to put on a respirator to apply Atrazine ten feet from the kids' </w:t>
+        <w:t xml:space="preserve"> you’re discussing backyard Calorie </w:t>
+      </w:r>
+      <w:proofErr w:type="gramStart"/>
+      <w:r>
+        <w:rPr>
+          <w:rFonts w:ascii="Comic Sans MS" w:hAnsi="Comic Sans MS" w:cs="Comic Sans MS"/>
+          <w:color w:val="000000"/>
+          <w:kern w:val="0"/>
+          <w:sz w:val="24"/>
+          <w:szCs w:val="24"/>
+          <w:lang w:val="en"/>
+        </w:rPr>
+        <w:t>production</w:t>
+      </w:r>
+      <w:proofErr w:type="gramEnd"/>
+      <w:r>
+        <w:rPr>
+          <w:rFonts w:ascii="Comic Sans MS" w:hAnsi="Comic Sans MS" w:cs="Comic Sans MS"/>
+          <w:color w:val="000000"/>
+          <w:kern w:val="0"/>
+          <w:sz w:val="24"/>
+          <w:szCs w:val="24"/>
+          <w:lang w:val="en"/>
+        </w:rPr>
+        <w:t xml:space="preserve"> it isn’t reasonable to use modern yield estimates for planning. “Roundup Ready” Corn, Soybean, and Sugar Beet seeds are not readily available to the public, nobody wants to put on a respirator to apply Atrazine ten feet from the kids' </w:t>
       </w:r>
       <w:r>
         <w:rPr>
@@ -2299,7 +2311,31 @@
           <w:szCs w:val="24"/>
           <w:lang w:val="en"/>
         </w:rPr>
-        <w:t xml:space="preserve">, and the edge effects from deer and insects are much smaller on a 640 acre field than they are in an community garden allotment. </w:t>
+        <w:t xml:space="preserve">, and the edge effects from deer and insects are much smaller on a </w:t>
+      </w:r>
+      <w:proofErr w:type="gramStart"/>
+      <w:r>
+        <w:rPr>
+          <w:rFonts w:ascii="Comic Sans MS" w:hAnsi="Comic Sans MS" w:cs="Comic Sans MS"/>
+          <w:color w:val="000000"/>
+          <w:kern w:val="0"/>
+          <w:sz w:val="24"/>
+          <w:szCs w:val="24"/>
+          <w:lang w:val="en"/>
+        </w:rPr>
+        <w:t>640 acre</w:t>
+      </w:r>
+      <w:proofErr w:type="gramEnd"/>
+      <w:r>
+        <w:rPr>
+          <w:rFonts w:ascii="Comic Sans MS" w:hAnsi="Comic Sans MS" w:cs="Comic Sans MS"/>
+          <w:color w:val="000000"/>
+          <w:kern w:val="0"/>
+          <w:sz w:val="24"/>
+          <w:szCs w:val="24"/>
+          <w:lang w:val="en"/>
+        </w:rPr>
+        <w:t xml:space="preserve"> field than they are in an community garden allotment. </w:t>
       </w:r>
     </w:p>
     <w:p>
@@ -2756,17 +2792,6 @@
       <w:r>
         <w:rPr>
           <w:rFonts w:ascii="Comic Sans MS" w:hAnsi="Comic Sans MS" w:cs="Comic Sans MS"/>
-          <w:color w:val="000000"/>
-          <w:kern w:val="0"/>
-          <w:sz w:val="24"/>
-          <w:szCs w:val="24"/>
-          <w:lang w:val="en"/>
-        </w:rPr>
-        <w:t xml:space="preserve"> </w:t>
-      </w:r>
-      <w:r>
-        <w:rPr>
-          <w:rFonts w:ascii="Comic Sans MS" w:hAnsi="Comic Sans MS" w:cs="Comic Sans MS"/>
           <w:i/>
           <w:iCs/>
           <w:color w:val="000000"/>
@@ -2798,8 +2823,9 @@
           <w:highlight w:val="yellow"/>
           <w:lang w:val="en"/>
         </w:rPr>
-        <w:t>\footnote{Is 3000 kcal/person-day accurate for a family?  For soldiers or active athletes it is, but 2000</w:t>
-      </w:r>
+        <w:t>\</w:t>
+      </w:r>
+      <w:proofErr w:type="gramStart"/>
       <w:r>
         <w:rPr>
           <w:rFonts w:ascii="Comic Sans MS" w:hAnsi="Comic Sans MS" w:cs="Comic Sans MS"/>
@@ -2810,8 +2836,9 @@
           <w:highlight w:val="yellow"/>
           <w:lang w:val="en"/>
         </w:rPr>
-        <w:t xml:space="preserve"> </w:t>
-      </w:r>
+        <w:t>footnote{</w:t>
+      </w:r>
+      <w:proofErr w:type="gramEnd"/>
       <w:r>
         <w:rPr>
           <w:rFonts w:ascii="Comic Sans MS" w:hAnsi="Comic Sans MS" w:cs="Comic Sans MS"/>
@@ -2822,8 +2849,9 @@
           <w:highlight w:val="yellow"/>
           <w:lang w:val="en"/>
         </w:rPr>
-        <w:t xml:space="preserve">kcal is the USDA reference for an </w:t>
-      </w:r>
+        <w:t xml:space="preserve">Is 3000 kcal/person-day accurate for a family?  For soldiers or active </w:t>
+      </w:r>
+      <w:proofErr w:type="gramStart"/>
       <w:r>
         <w:rPr>
           <w:rFonts w:ascii="Comic Sans MS" w:hAnsi="Comic Sans MS" w:cs="Comic Sans MS"/>
@@ -2834,6 +2862,31 @@
           <w:highlight w:val="yellow"/>
           <w:lang w:val="en"/>
         </w:rPr>
+        <w:t>athletes</w:t>
+      </w:r>
+      <w:proofErr w:type="gramEnd"/>
+      <w:r>
+        <w:rPr>
+          <w:rFonts w:ascii="Comic Sans MS" w:hAnsi="Comic Sans MS" w:cs="Comic Sans MS"/>
+          <w:color w:val="000000"/>
+          <w:kern w:val="0"/>
+          <w:sz w:val="24"/>
+          <w:szCs w:val="24"/>
+          <w:highlight w:val="yellow"/>
+          <w:lang w:val="en"/>
+        </w:rPr>
+        <w:t xml:space="preserve"> it is, but 2000kcal is the USDA reference for an </w:t>
+      </w:r>
+      <w:r>
+        <w:rPr>
+          <w:rFonts w:ascii="Comic Sans MS" w:hAnsi="Comic Sans MS" w:cs="Comic Sans MS"/>
+          <w:color w:val="000000"/>
+          <w:kern w:val="0"/>
+          <w:sz w:val="24"/>
+          <w:szCs w:val="24"/>
+          <w:highlight w:val="yellow"/>
+          <w:lang w:val="en"/>
+        </w:rPr>
         <w:t>“</w:t>
       </w:r>
       <w:r>
@@ -2870,31 +2923,7 @@
           <w:highlight w:val="yellow"/>
           <w:lang w:val="en"/>
         </w:rPr>
-        <w:t xml:space="preserve"> e.g. the author, in his 40's, and 1000-1200</w:t>
-      </w:r>
-      <w:r>
-        <w:rPr>
-          <w:rFonts w:ascii="Comic Sans MS" w:hAnsi="Comic Sans MS" w:cs="Comic Sans MS"/>
-          <w:color w:val="000000"/>
-          <w:kern w:val="0"/>
-          <w:sz w:val="24"/>
-          <w:szCs w:val="24"/>
-          <w:highlight w:val="yellow"/>
-          <w:lang w:val="en"/>
-        </w:rPr>
-        <w:t xml:space="preserve"> </w:t>
-      </w:r>
-      <w:r>
-        <w:rPr>
-          <w:rFonts w:ascii="Comic Sans MS" w:hAnsi="Comic Sans MS" w:cs="Comic Sans MS"/>
-          <w:color w:val="000000"/>
-          <w:kern w:val="0"/>
-          <w:sz w:val="24"/>
-          <w:szCs w:val="24"/>
-          <w:highlight w:val="yellow"/>
-          <w:lang w:val="en"/>
-        </w:rPr>
-        <w:t>kcal for a senior age (&gt;60) female.  However, weeding the garden all day is physically taxing, mice will probably eat some of the potatoes, and 3000 is a nice round number, so that's what I'm using.}</w:t>
+        <w:t xml:space="preserve"> e.g. the author, in his 40's, and 1000-1200kcal for a senior age (&gt;60) female.  However, weeding the garden all day is physically taxing, mice will probably eat some of the potatoes, and 3000 is a nice round number, so that's what I'm using.}</w:t>
       </w:r>
     </w:p>
     <w:p>
@@ -3774,7 +3803,31 @@
           <w:szCs w:val="24"/>
           <w:lang w:val="en"/>
         </w:rPr>
-        <w:t>and our 4 person family needs 2</w:t>
+        <w:t xml:space="preserve">and our </w:t>
+      </w:r>
+      <w:proofErr w:type="gramStart"/>
+      <w:r>
+        <w:rPr>
+          <w:rFonts w:ascii="Comic Sans MS" w:hAnsi="Comic Sans MS" w:cs="Comic Sans MS"/>
+          <w:color w:val="000000"/>
+          <w:kern w:val="0"/>
+          <w:sz w:val="24"/>
+          <w:szCs w:val="24"/>
+          <w:lang w:val="en"/>
+        </w:rPr>
+        <w:t>4 person</w:t>
+      </w:r>
+      <w:proofErr w:type="gramEnd"/>
+      <w:r>
+        <w:rPr>
+          <w:rFonts w:ascii="Comic Sans MS" w:hAnsi="Comic Sans MS" w:cs="Comic Sans MS"/>
+          <w:color w:val="000000"/>
+          <w:kern w:val="0"/>
+          <w:sz w:val="24"/>
+          <w:szCs w:val="24"/>
+          <w:lang w:val="en"/>
+        </w:rPr>
+        <w:t xml:space="preserve"> family needs 2</w:t>
       </w:r>
       <w:r>
         <w:rPr>
@@ -3826,6 +3879,115 @@
         <w:autoSpaceDE w:val="0"/>
         <w:autoSpaceDN w:val="0"/>
         <w:adjustRightInd w:val="0"/>
+        <w:spacing w:after="4" w:line="255" w:lineRule="atLeast"/>
+        <w:ind w:left="-15" w:right="4" w:firstLine="299"/>
+        <w:jc w:val="both"/>
+        <w:rPr>
+          <w:rFonts w:ascii="Comic Sans MS" w:hAnsi="Comic Sans MS"/>
+        </w:rPr>
+      </w:pPr>
+      <w:r>
+        <w:rPr>
+          <w:rFonts w:ascii="Comic Sans MS" w:hAnsi="Comic Sans MS"/>
+          <w:highlight w:val="yellow"/>
+        </w:rPr>
+        <w:t xml:space="preserve">These estimates assume that there is sufficient labor to </w:t>
+      </w:r>
+      <w:r>
+        <w:rPr>
+          <w:rFonts w:ascii="Comic Sans MS" w:hAnsi="Comic Sans MS"/>
+          <w:highlight w:val="yellow"/>
+        </w:rPr>
+        <w:t>work in</w:t>
+      </w:r>
+      <w:r>
+        <w:rPr>
+          <w:rFonts w:ascii="Comic Sans MS" w:hAnsi="Comic Sans MS"/>
+          <w:highlight w:val="yellow"/>
+        </w:rPr>
+        <w:t xml:space="preserve"> the fields, and that you can efficiently distribute food to the population.</w:t>
+      </w:r>
+      <w:r>
+        <w:rPr>
+          <w:rFonts w:ascii="Comic Sans MS" w:hAnsi="Comic Sans MS"/>
+          <w:highlight w:val="yellow"/>
+        </w:rPr>
+        <w:t xml:space="preserve"> Beyond simple </w:t>
+      </w:r>
+      <w:r>
+        <w:rPr>
+          <w:rFonts w:ascii="Comic Sans MS" w:hAnsi="Comic Sans MS"/>
+          <w:highlight w:val="yellow"/>
+        </w:rPr>
+        <w:t>logistics</w:t>
+      </w:r>
+      <w:r>
+        <w:rPr>
+          <w:rFonts w:ascii="Comic Sans MS" w:hAnsi="Comic Sans MS"/>
+          <w:highlight w:val="yellow"/>
+        </w:rPr>
+        <w:t xml:space="preserve"> </w:t>
+      </w:r>
+      <w:r>
+        <w:rPr>
+          <w:rFonts w:ascii="Comic Sans MS" w:hAnsi="Comic Sans MS"/>
+          <w:highlight w:val="yellow"/>
+        </w:rPr>
+        <w:t xml:space="preserve">– can people afford the food, or are they </w:t>
+      </w:r>
+      <w:r>
+        <w:rPr>
+          <w:rFonts w:ascii="Comic Sans MS" w:hAnsi="Comic Sans MS"/>
+          <w:highlight w:val="yellow"/>
+        </w:rPr>
+        <w:t xml:space="preserve">economically or </w:t>
+      </w:r>
+      <w:r>
+        <w:rPr>
+          <w:rFonts w:ascii="Comic Sans MS" w:hAnsi="Comic Sans MS"/>
+          <w:highlight w:val="yellow"/>
+        </w:rPr>
+        <w:t>socially excluded</w:t>
+      </w:r>
+      <w:r>
+        <w:rPr>
+          <w:rFonts w:ascii="Comic Sans MS" w:hAnsi="Comic Sans MS"/>
+          <w:highlight w:val="yellow"/>
+        </w:rPr>
+        <w:t>?</w:t>
+      </w:r>
+      <w:r>
+        <w:rPr>
+          <w:rFonts w:ascii="Comic Sans MS" w:hAnsi="Comic Sans MS"/>
+        </w:rPr>
+        <w:t xml:space="preserve"> </w:t>
+      </w:r>
+    </w:p>
+    <w:p>
+      <w:pPr>
+        <w:widowControl w:val="0"/>
+        <w:autoSpaceDE w:val="0"/>
+        <w:autoSpaceDN w:val="0"/>
+        <w:adjustRightInd w:val="0"/>
+        <w:spacing w:after="4" w:line="255" w:lineRule="atLeast"/>
+        <w:ind w:left="-15" w:right="4" w:firstLine="299"/>
+        <w:jc w:val="both"/>
+        <w:rPr>
+          <w:rFonts w:ascii="Comic Sans MS" w:hAnsi="Comic Sans MS" w:cs="Comic Sans MS"/>
+          <w:color w:val="000000"/>
+          <w:kern w:val="0"/>
+          <w:sz w:val="24"/>
+          <w:szCs w:val="24"/>
+          <w:lang w:val="en"/>
+        </w:rPr>
+      </w:pPr>
+    </w:p>
+    <w:p>
+      <w:pPr>
+        <w:widowControl w:val="0"/>
+        <w:autoSpaceDE w:val="0"/>
+        <w:autoSpaceDN w:val="0"/>
+        <w:adjustRightInd w:val="0"/>
         <w:spacing w:after="439" w:line="255" w:lineRule="atLeast"/>
         <w:ind w:left="-15" w:right="4" w:firstLine="299"/>
         <w:jc w:val="both"/>
@@ -3847,7 +4009,19 @@
           <w:szCs w:val="24"/>
           <w:lang w:val="en"/>
         </w:rPr>
-        <w:t xml:space="preserve">More emotionally charged conversations can be had about converting the United States to all organic agriculture, which, for corn, typically has a yield penalty of about 20 </w:t>
+        <w:t xml:space="preserve">More emotionally charged conversations can be had about converting the United </w:t>
+      </w:r>
+      <w:r>
+        <w:rPr>
+          <w:rFonts w:ascii="Comic Sans MS" w:hAnsi="Comic Sans MS" w:cs="Comic Sans MS"/>
+          <w:color w:val="000000"/>
+          <w:kern w:val="0"/>
+          <w:sz w:val="24"/>
+          <w:szCs w:val="24"/>
+          <w:lang w:val="en"/>
+        </w:rPr>
+        <w:lastRenderedPageBreak/>
+        <w:t xml:space="preserve">States to all organic agriculture, which, for corn, typically has a yield penalty of about 20 </w:t>
       </w:r>
       <w:r>
         <w:rPr>
@@ -3963,19 +4137,7 @@
           <w:szCs w:val="24"/>
           <w:lang w:val="en"/>
         </w:rPr>
-        <w:t xml:space="preserve">(half of Wisconsin, or all of Indiana) to feed the US population </w:t>
-      </w:r>
-      <w:r>
-        <w:rPr>
-          <w:rFonts w:ascii="Comic Sans MS" w:hAnsi="Comic Sans MS" w:cs="Comic Sans MS"/>
-          <w:color w:val="000000"/>
-          <w:kern w:val="0"/>
-          <w:sz w:val="24"/>
-          <w:szCs w:val="24"/>
-          <w:lang w:val="en"/>
-        </w:rPr>
-        <w:lastRenderedPageBreak/>
-        <w:t>(350 million people) corn for a year. The remainder of the corn belt can be devoted to animal feed, ethanol, and export. If the corn belt was devoted to producing organic corn at lower yield, [1</w:t>
+        <w:t>(half of Wisconsin, or all of Indiana) to feed the US population (350 million people) corn for a year. The remainder of the corn belt can be devoted to animal feed, ethanol, and export. If the corn belt was devoted to producing organic corn at lower yield, [1</w:t>
       </w:r>
       <w:r>
         <w:rPr>
@@ -4385,51 +4547,7 @@
           <w:szCs w:val="24"/>
           <w:lang w:val="en"/>
         </w:rPr>
-        <w:t>Few</w:t>
-      </w:r>
-      <w:r>
-        <w:rPr>
-          <w:rFonts w:ascii="Comic Sans MS" w:hAnsi="Comic Sans MS" w:cs="Comic Sans MS"/>
-          <w:color w:val="000000"/>
-          <w:kern w:val="0"/>
-          <w:sz w:val="24"/>
-          <w:szCs w:val="24"/>
-          <w:lang w:val="en"/>
-        </w:rPr>
-        <w:t>,</w:t>
-      </w:r>
-      <w:r>
-        <w:rPr>
-          <w:rFonts w:ascii="Comic Sans MS" w:hAnsi="Comic Sans MS" w:cs="Comic Sans MS"/>
-          <w:color w:val="000000"/>
-          <w:kern w:val="0"/>
-          <w:sz w:val="24"/>
-          <w:szCs w:val="24"/>
-          <w:lang w:val="en"/>
-        </w:rPr>
-        <w:t xml:space="preserve"> if any</w:t>
-      </w:r>
-      <w:r>
-        <w:rPr>
-          <w:rFonts w:ascii="Comic Sans MS" w:hAnsi="Comic Sans MS" w:cs="Comic Sans MS"/>
-          <w:color w:val="000000"/>
-          <w:kern w:val="0"/>
-          <w:sz w:val="24"/>
-          <w:szCs w:val="24"/>
-          <w:lang w:val="en"/>
-        </w:rPr>
-        <w:t>,</w:t>
-      </w:r>
-      <w:r>
-        <w:rPr>
-          <w:rFonts w:ascii="Comic Sans MS" w:hAnsi="Comic Sans MS" w:cs="Comic Sans MS"/>
-          <w:color w:val="000000"/>
-          <w:kern w:val="0"/>
-          <w:sz w:val="24"/>
-          <w:szCs w:val="24"/>
-          <w:lang w:val="en"/>
-        </w:rPr>
-        <w:t xml:space="preserve"> Native American cultures made use of draft animals for food or power before the Colombian Exchange. This means that the food that fed Tenochtitlan must have been brought to the city center by foot or canoe. How much land must have been devoted to chinampas to feed the population, or conversely, how many people could be supported by the land within walking or paddling distance from the city center?</w:t>
+        <w:t>Few if any Native American cultures made use of draft animals for food or power before the Colombian Exchange. This means that the food that fed Tenochtitlan must have been brought to the city center by foot or canoe. How much land must have been devoted to chinampas to feed the population, or conversely, how many people could be supported by the land within walking or paddling distance from the city center?</w:t>
       </w:r>
     </w:p>
     <w:p>
@@ -4462,10 +4580,10 @@
         </w:rPr>
         <w:lastRenderedPageBreak/>
         <w:drawing>
-          <wp:inline distT="0" distB="0" distL="0" distR="0" wp14:anchorId="77574F86" wp14:editId="7C81BC8E">
+          <wp:inline distT="0" distB="0" distL="0" distR="0" wp14:anchorId="7BDB42DC" wp14:editId="07D48087">
             <wp:extent cx="5943600" cy="4107815"/>
             <wp:effectExtent l="0" t="0" r="0" b="0"/>
-            <wp:docPr id="765053503" name="Picture 1" descr="A screenshot of a computer screen showing a map&#10;&#10;Description automatically generated"/>
+            <wp:docPr id="704391371" name="Picture 4" descr="A screenshot of a map&#10;&#10;Description automatically generated"/>
             <wp:cNvGraphicFramePr>
               <a:graphicFrameLocks xmlns:a="http://schemas.openxmlformats.org/drawingml/2006/main" noChangeAspect="1"/>
             </wp:cNvGraphicFramePr>
@@ -4473,7 +4591,7 @@
               <a:graphicData uri="http://schemas.openxmlformats.org/drawingml/2006/picture">
                 <pic:pic xmlns:pic="http://schemas.openxmlformats.org/drawingml/2006/picture">
                   <pic:nvPicPr>
-                    <pic:cNvPr id="765053503" name="Picture 1" descr="A screenshot of a computer screen showing a map&#10;&#10;Description automatically generated"/>
+                    <pic:cNvPr id="704391371" name="Picture 4" descr="A screenshot of a map&#10;&#10;Description automatically generated"/>
                     <pic:cNvPicPr/>
                   </pic:nvPicPr>
                   <pic:blipFill>
@@ -4558,29 +4676,7 @@
           <w:szCs w:val="24"/>
           <w:lang w:val="en"/>
         </w:rPr>
-        <w:t xml:space="preserve">Three screen captures showing </w:t>
-      </w:r>
-      <w:r>
-        <w:rPr>
-          <w:rFonts w:ascii="Comic Sans MS" w:hAnsi="Comic Sans MS" w:cs="Comic Sans MS"/>
-          <w:color w:val="000000"/>
-          <w:kern w:val="0"/>
-          <w:sz w:val="24"/>
-          <w:szCs w:val="24"/>
-          <w:lang w:val="en"/>
-        </w:rPr>
-        <w:t xml:space="preserve">the use of ImageJ to measure </w:t>
-      </w:r>
-      <w:r>
-        <w:rPr>
-          <w:rFonts w:ascii="Comic Sans MS" w:hAnsi="Comic Sans MS" w:cs="Comic Sans MS"/>
-          <w:color w:val="000000"/>
-          <w:kern w:val="0"/>
-          <w:sz w:val="24"/>
-          <w:szCs w:val="24"/>
-          <w:lang w:val="en"/>
-        </w:rPr>
-        <w:t>chinampa areas</w:t>
+        <w:t>Three screen captures showing chinampa areas</w:t>
       </w:r>
       <w:r>
         <w:rPr>
@@ -4602,17 +4698,6 @@
           <w:szCs w:val="24"/>
           <w:lang w:val="en"/>
         </w:rPr>
-        <w:t>,</w:t>
-      </w:r>
-      <w:r>
-        <w:rPr>
-          <w:rFonts w:ascii="Comic Sans MS" w:hAnsi="Comic Sans MS" w:cs="Comic Sans MS"/>
-          <w:color w:val="000000"/>
-          <w:kern w:val="0"/>
-          <w:sz w:val="24"/>
-          <w:szCs w:val="24"/>
-          <w:lang w:val="en"/>
-        </w:rPr>
         <w:t xml:space="preserve"> and the calibration stick used to convert</w:t>
       </w:r>
       <w:r>
@@ -4657,62 +4742,7 @@
           <w:szCs w:val="24"/>
           <w:lang w:val="en"/>
         </w:rPr>
-        <w:t>2.</w:t>
-      </w:r>
-      <w:r>
-        <w:rPr>
-          <w:rFonts w:ascii="Comic Sans MS" w:hAnsi="Comic Sans MS" w:cs="Comic Sans MS"/>
-          <w:color w:val="000000"/>
-          <w:kern w:val="0"/>
-          <w:sz w:val="24"/>
-          <w:szCs w:val="24"/>
-          <w:lang w:val="en"/>
-        </w:rPr>
-        <w:t xml:space="preserve"> Chi</w:t>
-      </w:r>
-      <w:r>
-        <w:rPr>
-          <w:rFonts w:ascii="Comic Sans MS" w:hAnsi="Comic Sans MS" w:cs="Comic Sans MS"/>
-          <w:color w:val="000000"/>
-          <w:kern w:val="0"/>
-          <w:sz w:val="24"/>
-          <w:szCs w:val="24"/>
-          <w:lang w:val="en"/>
-        </w:rPr>
-        <w:t>nampa areas are</w:t>
-      </w:r>
-      <w:r>
-        <w:rPr>
-          <w:rFonts w:ascii="Comic Sans MS" w:hAnsi="Comic Sans MS" w:cs="Comic Sans MS"/>
-          <w:color w:val="000000"/>
-          <w:kern w:val="0"/>
-          <w:sz w:val="24"/>
-          <w:szCs w:val="24"/>
-          <w:lang w:val="en"/>
-        </w:rPr>
-        <w:t xml:space="preserve"> hash-marked in the source document and highlighted by the author</w:t>
-      </w:r>
-      <w:r>
-        <w:rPr>
-          <w:rFonts w:ascii="Comic Sans MS" w:hAnsi="Comic Sans MS" w:cs="Comic Sans MS"/>
-          <w:color w:val="000000"/>
-          <w:kern w:val="0"/>
-          <w:sz w:val="24"/>
-          <w:szCs w:val="24"/>
-          <w:lang w:val="en"/>
-        </w:rPr>
-        <w:t>.</w:t>
-      </w:r>
-      <w:r>
-        <w:rPr>
-          <w:rFonts w:ascii="Comic Sans MS" w:hAnsi="Comic Sans MS" w:cs="Comic Sans MS"/>
-          <w:color w:val="000000"/>
-          <w:kern w:val="0"/>
-          <w:sz w:val="24"/>
-          <w:szCs w:val="24"/>
-          <w:lang w:val="en"/>
-        </w:rPr>
-        <w:t xml:space="preserve"> The image being analyzed is available online</w:t>
+        <w:t>2. The image being analyzed is available online</w:t>
       </w:r>
       <w:r>
         <w:rPr>
@@ -5074,17 +5104,6 @@
       <w:r>
         <w:rPr>
           <w:rFonts w:ascii="Comic Sans MS" w:hAnsi="Comic Sans MS" w:cs="Comic Sans MS"/>
-          <w:color w:val="000000"/>
-          <w:kern w:val="0"/>
-          <w:sz w:val="24"/>
-          <w:szCs w:val="24"/>
-          <w:lang w:val="en"/>
-        </w:rPr>
-        <w:t xml:space="preserve"> </w:t>
-      </w:r>
-      <w:r>
-        <w:rPr>
-          <w:rFonts w:ascii="Comic Sans MS" w:hAnsi="Comic Sans MS" w:cs="Comic Sans MS"/>
           <w:i/>
           <w:iCs/>
           <w:color w:val="000000"/>
@@ -5174,19 +5193,7 @@
           <w:szCs w:val="24"/>
           <w:lang w:val="en"/>
         </w:rPr>
-        <w:t xml:space="preserve">of corn </w:t>
-      </w:r>
-      <w:r>
-        <w:rPr>
-          <w:rFonts w:ascii="Comic Sans MS" w:hAnsi="Comic Sans MS" w:cs="Comic Sans MS"/>
-          <w:color w:val="000000"/>
-          <w:kern w:val="0"/>
-          <w:sz w:val="24"/>
-          <w:szCs w:val="24"/>
-          <w:lang w:val="en"/>
-        </w:rPr>
-        <w:lastRenderedPageBreak/>
-        <w:t xml:space="preserve">contains </w:t>
+        <w:t xml:space="preserve">of corn contains </w:t>
       </w:r>
       <w:r>
         <w:rPr>
@@ -5209,17 +5216,6 @@
           <w:lang w:val="en"/>
         </w:rPr>
         <w:t xml:space="preserve"> 1594</w:t>
-      </w:r>
-      <w:r>
-        <w:rPr>
-          <w:rFonts w:ascii="Comic Sans MS" w:hAnsi="Comic Sans MS" w:cs="Comic Sans MS"/>
-          <w:color w:val="000000"/>
-          <w:kern w:val="0"/>
-          <w:sz w:val="24"/>
-          <w:szCs w:val="24"/>
-          <w:lang w:val="en"/>
-        </w:rPr>
-        <w:t xml:space="preserve"> </w:t>
       </w:r>
       <w:r>
         <w:rPr>
@@ -5313,7 +5309,19 @@
           <w:szCs w:val="24"/>
           <w:lang w:val="en"/>
         </w:rPr>
-        <w:t xml:space="preserve">. With these assumptions, we could equate the corn energy production from chinampas with the population’s yearly food need. Note, in this version of the story, </w:t>
+        <w:t xml:space="preserve">. With </w:t>
+      </w:r>
+      <w:r>
+        <w:rPr>
+          <w:rFonts w:ascii="Comic Sans MS" w:hAnsi="Comic Sans MS" w:cs="Comic Sans MS"/>
+          <w:color w:val="000000"/>
+          <w:kern w:val="0"/>
+          <w:sz w:val="24"/>
+          <w:szCs w:val="24"/>
+          <w:lang w:val="en"/>
+        </w:rPr>
+        <w:lastRenderedPageBreak/>
+        <w:t>these assumptions, we could equate the corn energy production from chinampas with the population’s yearly food need. Note, in this version of the story, the corn productivity,</w:t>
       </w:r>
       <w:r>
         <w:rPr>
@@ -5373,17 +5381,6 @@
             </a:graphic>
           </wp:inline>
         </w:drawing>
-      </w:r>
-      <w:r>
-        <w:rPr>
-          <w:rFonts w:ascii="Comic Sans MS" w:hAnsi="Comic Sans MS" w:cs="Comic Sans MS"/>
-          <w:color w:val="000000"/>
-          <w:kern w:val="0"/>
-          <w:sz w:val="24"/>
-          <w:szCs w:val="24"/>
-          <w:lang w:val="en"/>
-        </w:rPr>
-        <w:t>, the corn productivity in bushels per acre,</w:t>
       </w:r>
       <w:r>
         <w:rPr>
@@ -5975,7 +5972,19 @@
           <w:szCs w:val="24"/>
           <w:lang w:val="en"/>
         </w:rPr>
-        <w:t>, which seems to validate the assumed 100</w:t>
+        <w:t xml:space="preserve">, which seems to validate the assumed </w:t>
+      </w:r>
+      <w:proofErr w:type="gramStart"/>
+      <w:r>
+        <w:rPr>
+          <w:rFonts w:ascii="Comic Sans MS" w:hAnsi="Comic Sans MS" w:cs="Comic Sans MS"/>
+          <w:color w:val="000000"/>
+          <w:kern w:val="0"/>
+          <w:sz w:val="24"/>
+          <w:szCs w:val="24"/>
+          <w:lang w:val="en"/>
+        </w:rPr>
+        <w:t>100</w:t>
       </w:r>
       <w:r>
         <w:rPr>
@@ -5999,7 +6008,19 @@
           <w:szCs w:val="24"/>
           <w:lang w:val="en"/>
         </w:rPr>
-        <w:t>000 person population of Tenochtitlan</w:t>
+        <w:t>000 person</w:t>
+      </w:r>
+      <w:proofErr w:type="gramEnd"/>
+      <w:r>
+        <w:rPr>
+          <w:rFonts w:ascii="Comic Sans MS" w:hAnsi="Comic Sans MS" w:cs="Comic Sans MS"/>
+          <w:color w:val="000000"/>
+          <w:kern w:val="0"/>
+          <w:sz w:val="24"/>
+          <w:szCs w:val="24"/>
+          <w:lang w:val="en"/>
+        </w:rPr>
+        <w:t xml:space="preserve"> population of Tenochtitlan</w:t>
       </w:r>
       <w:r>
         <w:rPr>
@@ -7041,7 +7062,18 @@
           <w:szCs w:val="24"/>
           <w:lang w:val="en"/>
         </w:rPr>
-        <w:t xml:space="preserve"> k</w:t>
+        <w:t xml:space="preserve">kcal/acre </w:t>
+      </w:r>
+      <w:r>
+        <w:rPr>
+          <w:rFonts w:ascii="Comic Sans MS" w:hAnsi="Comic Sans MS" w:cs="Comic Sans MS"/>
+          <w:color w:val="000000"/>
+          <w:kern w:val="0"/>
+          <w:sz w:val="24"/>
+          <w:szCs w:val="24"/>
+          <w:lang w:val="en"/>
+        </w:rPr>
+        <w:t>and oats 1</w:t>
       </w:r>
       <w:r>
         <w:rPr>
@@ -7054,18 +7086,30 @@
           <w:szCs w:val="24"/>
           <w:lang w:val="en"/>
         </w:rPr>
-        <w:t xml:space="preserve">cal/acre </w:t>
-      </w:r>
-      <w:r>
-        <w:rPr>
-          <w:rFonts w:ascii="Comic Sans MS" w:hAnsi="Comic Sans MS" w:cs="Comic Sans MS"/>
-          <w:color w:val="000000"/>
-          <w:kern w:val="0"/>
-          <w:sz w:val="24"/>
-          <w:szCs w:val="24"/>
-          <w:lang w:val="en"/>
-        </w:rPr>
-        <w:t>and oats 1</w:t>
+        <w:t>.</w:t>
+      </w:r>
+      <w:r>
+        <w:rPr>
+          <w:rFonts w:ascii="Comic Sans MS" w:hAnsi="Comic Sans MS" w:cs="Comic Sans MS"/>
+          <w:color w:val="000000"/>
+          <w:kern w:val="0"/>
+          <w:sz w:val="24"/>
+          <w:szCs w:val="24"/>
+          <w:lang w:val="en"/>
+        </w:rPr>
+        <w:t>254 × 10</w:t>
+      </w:r>
+      <w:r>
+        <w:rPr>
+          <w:rFonts w:ascii="Comic Sans MS" w:hAnsi="Comic Sans MS" w:cs="Comic Sans MS"/>
+          <w:color w:val="000000"/>
+          <w:kern w:val="0"/>
+          <w:sz w:val="24"/>
+          <w:szCs w:val="24"/>
+          <w:vertAlign w:val="superscript"/>
+          <w:lang w:val="en"/>
+        </w:rPr>
+        <w:t>6</w:t>
       </w:r>
       <w:r>
         <w:rPr>
@@ -7078,137 +7122,18 @@
           <w:szCs w:val="24"/>
           <w:lang w:val="en"/>
         </w:rPr>
-        <w:t>.</w:t>
-      </w:r>
-      <w:r>
-        <w:rPr>
-          <w:rFonts w:ascii="Comic Sans MS" w:hAnsi="Comic Sans MS" w:cs="Comic Sans MS"/>
-          <w:color w:val="000000"/>
-          <w:kern w:val="0"/>
-          <w:sz w:val="24"/>
-          <w:szCs w:val="24"/>
-          <w:lang w:val="en"/>
-        </w:rPr>
-        <w:t>254 × 10</w:t>
-      </w:r>
-      <w:r>
-        <w:rPr>
-          <w:rFonts w:ascii="Comic Sans MS" w:hAnsi="Comic Sans MS" w:cs="Comic Sans MS"/>
-          <w:color w:val="000000"/>
-          <w:kern w:val="0"/>
-          <w:sz w:val="24"/>
-          <w:szCs w:val="24"/>
-          <w:vertAlign w:val="superscript"/>
-          <w:lang w:val="en"/>
-        </w:rPr>
-        <w:t>6</w:t>
-      </w:r>
-      <w:r>
-        <w:rPr>
-          <w:rFonts w:ascii="Comic Sans MS" w:hAnsi="Comic Sans MS" w:cs="Comic Sans MS"/>
-          <w:i/>
-          <w:iCs/>
-          <w:color w:val="000000"/>
-          <w:kern w:val="0"/>
-          <w:sz w:val="24"/>
-          <w:szCs w:val="24"/>
-          <w:lang w:val="en"/>
-        </w:rPr>
-        <w:t xml:space="preserve"> k</w:t>
-      </w:r>
-      <w:r>
-        <w:rPr>
-          <w:rFonts w:ascii="Comic Sans MS" w:hAnsi="Comic Sans MS" w:cs="Comic Sans MS"/>
-          <w:i/>
-          <w:iCs/>
-          <w:color w:val="000000"/>
-          <w:kern w:val="0"/>
-          <w:sz w:val="24"/>
-          <w:szCs w:val="24"/>
-          <w:lang w:val="en"/>
-        </w:rPr>
-        <w:t>cal/acre</w:t>
-      </w:r>
-      <w:r>
-        <w:rPr>
-          <w:rFonts w:ascii="Comic Sans MS" w:hAnsi="Comic Sans MS" w:cs="Comic Sans MS"/>
-          <w:color w:val="000000"/>
-          <w:kern w:val="0"/>
-          <w:sz w:val="24"/>
-          <w:szCs w:val="24"/>
-          <w:lang w:val="en"/>
-        </w:rPr>
-        <w:t xml:space="preserve">. </w:t>
-      </w:r>
-      <w:r>
-        <w:rPr>
-          <w:rFonts w:ascii="Comic Sans MS" w:hAnsi="Comic Sans MS" w:cs="Comic Sans MS"/>
-          <w:color w:val="000000"/>
-          <w:kern w:val="0"/>
-          <w:sz w:val="24"/>
-          <w:szCs w:val="24"/>
-          <w:highlight w:val="yellow"/>
-          <w:lang w:val="en"/>
-        </w:rPr>
-        <w:t xml:space="preserve">Note the varying number of significant figures in the setup to this problem.  </w:t>
-      </w:r>
-      <w:r>
-        <w:rPr>
-          <w:rFonts w:ascii="Comic Sans MS" w:hAnsi="Comic Sans MS" w:cs="Comic Sans MS"/>
-          <w:color w:val="000000"/>
-          <w:kern w:val="0"/>
-          <w:sz w:val="24"/>
-          <w:szCs w:val="24"/>
-          <w:highlight w:val="yellow"/>
-          <w:lang w:val="en"/>
-        </w:rPr>
-        <w:t>I really don’t believe the estimate beyond about 2sf</w:t>
-      </w:r>
-      <w:r>
-        <w:rPr>
-          <w:rFonts w:ascii="Comic Sans MS" w:hAnsi="Comic Sans MS" w:cs="Comic Sans MS"/>
-          <w:color w:val="000000"/>
-          <w:kern w:val="0"/>
-          <w:sz w:val="24"/>
-          <w:szCs w:val="24"/>
-          <w:highlight w:val="yellow"/>
-          <w:lang w:val="en"/>
-        </w:rPr>
-        <w:t xml:space="preserve">, although there isn’t harm in including the better-quality </w:t>
-      </w:r>
-      <w:r>
-        <w:rPr>
-          <w:rFonts w:ascii="Comic Sans MS" w:hAnsi="Comic Sans MS" w:cs="Comic Sans MS"/>
-          <w:color w:val="000000"/>
-          <w:kern w:val="0"/>
-          <w:sz w:val="24"/>
-          <w:szCs w:val="24"/>
-          <w:highlight w:val="yellow"/>
-          <w:lang w:val="en"/>
-        </w:rPr>
-        <w:t>area and crop productivity data in the estimate.</w:t>
-      </w:r>
-      <w:r>
-        <w:rPr>
-          <w:rFonts w:ascii="Comic Sans MS" w:hAnsi="Comic Sans MS" w:cs="Comic Sans MS"/>
-          <w:color w:val="000000"/>
-          <w:kern w:val="0"/>
-          <w:sz w:val="24"/>
-          <w:szCs w:val="24"/>
-          <w:lang w:val="en"/>
-        </w:rPr>
-        <w:t xml:space="preserve"> </w:t>
-      </w:r>
-      <w:r>
-        <w:rPr>
-          <w:rFonts w:ascii="Comic Sans MS" w:hAnsi="Comic Sans MS" w:cs="Comic Sans MS"/>
-          <w:color w:val="000000"/>
-          <w:kern w:val="0"/>
-          <w:sz w:val="24"/>
-          <w:szCs w:val="24"/>
-          <w:lang w:val="en"/>
-        </w:rPr>
-        <w:t>With students, evaluation of the claim could be approached as a series of questions:</w:t>
+        <w:t>kcal/acre</w:t>
+      </w:r>
+      <w:r>
+        <w:rPr>
+          <w:rFonts w:ascii="Comic Sans MS" w:hAnsi="Comic Sans MS" w:cs="Comic Sans MS"/>
+          <w:color w:val="000000"/>
+          <w:kern w:val="0"/>
+          <w:sz w:val="24"/>
+          <w:szCs w:val="24"/>
+          <w:lang w:val="en"/>
+        </w:rPr>
+        <w:t>. With students, evaluation of the claim could be approached as a series of questions:</w:t>
       </w:r>
     </w:p>
     <w:p>
@@ -7539,7 +7464,6 @@
           <w:szCs w:val="24"/>
           <w:lang w:val="en"/>
         </w:rPr>
-        <w:lastRenderedPageBreak/>
         <w:t>How much land area, sown in potatoes, would produce this food?</w:t>
       </w:r>
     </w:p>
@@ -7894,6 +7818,7 @@
           <w:szCs w:val="24"/>
           <w:lang w:val="en"/>
         </w:rPr>
+        <w:lastRenderedPageBreak/>
         <w:t>How much land area, sown in oats, would produce this food?</w:t>
       </w:r>
     </w:p>
@@ -8474,17 +8399,6 @@
       <w:r>
         <w:rPr>
           <w:rFonts w:ascii="Comic Sans MS" w:hAnsi="Comic Sans MS" w:cs="Comic Sans MS"/>
-          <w:color w:val="000000"/>
-          <w:kern w:val="0"/>
-          <w:sz w:val="24"/>
-          <w:szCs w:val="24"/>
-          <w:lang w:val="en"/>
-        </w:rPr>
-        <w:t xml:space="preserve"> </w:t>
-      </w:r>
-      <w:r>
-        <w:rPr>
-          <w:rFonts w:ascii="Comic Sans MS" w:hAnsi="Comic Sans MS" w:cs="Comic Sans MS"/>
           <w:i/>
           <w:iCs/>
           <w:color w:val="000000"/>
@@ -8526,29 +8440,7 @@
           <w:szCs w:val="24"/>
           <w:lang w:val="en"/>
         </w:rPr>
-        <w:t>to spare. Like the Holodomor or the Great Leap Forward, the numbers suggest that large-scale suffering wasn’t a natural disaster, but rather a human disaster resulting from malicious government policy insensitive to the value of human life</w:t>
-      </w:r>
-      <w:r>
-        <w:rPr>
-          <w:rFonts w:ascii="Comic Sans MS" w:hAnsi="Comic Sans MS" w:cs="Comic Sans MS"/>
-          <w:color w:val="000000"/>
-          <w:kern w:val="0"/>
-          <w:sz w:val="24"/>
-          <w:szCs w:val="24"/>
-          <w:lang w:val="en"/>
-        </w:rPr>
-        <w:t xml:space="preserve"> [26]</w:t>
-      </w:r>
-      <w:r>
-        <w:rPr>
-          <w:rFonts w:ascii="Comic Sans MS" w:hAnsi="Comic Sans MS" w:cs="Comic Sans MS"/>
-          <w:color w:val="000000"/>
-          <w:kern w:val="0"/>
-          <w:sz w:val="24"/>
-          <w:szCs w:val="24"/>
-          <w:lang w:val="en"/>
-        </w:rPr>
-        <w:t>.</w:t>
+        <w:t>to spare. Like the Holodomor or the Great Leap Forward, the numbers suggest that large-scale suffering wasn’t a natural disaster, but rather a human disaster resulting from malicious government policy insensitive to the value of human life.</w:t>
       </w:r>
     </w:p>
     <w:p>
@@ -8734,29 +8626,102 @@
           <w:szCs w:val="24"/>
           <w:lang w:val="en"/>
         </w:rPr>
-        <w:t xml:space="preserve">t of carbon? Every question in a class like this is, to at least some extent, informed by numerical calculation and it </w:t>
-      </w:r>
-      <w:r>
-        <w:rPr>
-          <w:rFonts w:ascii="Comic Sans MS" w:hAnsi="Comic Sans MS" w:cs="Comic Sans MS"/>
-          <w:color w:val="000000"/>
-          <w:kern w:val="0"/>
-          <w:sz w:val="24"/>
-          <w:szCs w:val="24"/>
-          <w:lang w:val="en"/>
-        </w:rPr>
-        <w:t>seems</w:t>
-      </w:r>
-      <w:r>
-        <w:rPr>
-          <w:rFonts w:ascii="Comic Sans MS" w:hAnsi="Comic Sans MS" w:cs="Comic Sans MS"/>
-          <w:color w:val="000000"/>
-          <w:kern w:val="0"/>
-          <w:sz w:val="24"/>
-          <w:szCs w:val="24"/>
-          <w:lang w:val="en"/>
-        </w:rPr>
-        <w:t xml:space="preserve"> pretty arrogant to assume that “those students” don’t need to (or can’t) do the math. If you’re going to have success talking about numerical calculations, you might as well start with examples that everyone can relate to, and everyone eats! Along the way you might find fascinating historical questions to investigate</w:t>
+        <w:t xml:space="preserve">t of carbon? </w:t>
+      </w:r>
+      <w:r>
+        <w:rPr>
+          <w:rFonts w:ascii="Comic Sans MS" w:hAnsi="Comic Sans MS" w:cs="Comic Sans MS"/>
+          <w:color w:val="000000"/>
+          <w:kern w:val="0"/>
+          <w:sz w:val="24"/>
+          <w:szCs w:val="24"/>
+          <w:highlight w:val="yellow"/>
+          <w:lang w:val="en"/>
+        </w:rPr>
+        <w:t>Nearly e</w:t>
+      </w:r>
+      <w:r>
+        <w:rPr>
+          <w:rFonts w:ascii="Comic Sans MS" w:hAnsi="Comic Sans MS" w:cs="Comic Sans MS"/>
+          <w:color w:val="000000"/>
+          <w:kern w:val="0"/>
+          <w:sz w:val="24"/>
+          <w:szCs w:val="24"/>
+          <w:highlight w:val="yellow"/>
+          <w:lang w:val="en"/>
+        </w:rPr>
+        <w:t>very question in a class like this is</w:t>
+      </w:r>
+      <w:r>
+        <w:rPr>
+          <w:rFonts w:ascii="Comic Sans MS" w:hAnsi="Comic Sans MS" w:cs="Comic Sans MS"/>
+          <w:color w:val="000000"/>
+          <w:kern w:val="0"/>
+          <w:sz w:val="24"/>
+          <w:szCs w:val="24"/>
+          <w:highlight w:val="yellow"/>
+          <w:lang w:val="en"/>
+        </w:rPr>
+        <w:t xml:space="preserve"> </w:t>
+      </w:r>
+      <w:r>
+        <w:rPr>
+          <w:rFonts w:ascii="Comic Sans MS" w:hAnsi="Comic Sans MS" w:cs="Comic Sans MS"/>
+          <w:color w:val="000000"/>
+          <w:kern w:val="0"/>
+          <w:sz w:val="24"/>
+          <w:szCs w:val="24"/>
+          <w:highlight w:val="yellow"/>
+          <w:lang w:val="en"/>
+        </w:rPr>
+        <w:t xml:space="preserve">informed by numerical calculation and </w:t>
+      </w:r>
+      <w:r>
+        <w:rPr>
+          <w:rFonts w:ascii="Comic Sans MS" w:hAnsi="Comic Sans MS" w:cs="Comic Sans MS"/>
+          <w:color w:val="000000"/>
+          <w:kern w:val="0"/>
+          <w:sz w:val="24"/>
+          <w:szCs w:val="24"/>
+          <w:highlight w:val="yellow"/>
+          <w:lang w:val="en"/>
+        </w:rPr>
+        <w:t xml:space="preserve">so </w:t>
+      </w:r>
+      <w:r>
+        <w:rPr>
+          <w:rFonts w:ascii="Comic Sans MS" w:hAnsi="Comic Sans MS" w:cs="Comic Sans MS"/>
+          <w:color w:val="000000"/>
+          <w:kern w:val="0"/>
+          <w:sz w:val="24"/>
+          <w:szCs w:val="24"/>
+          <w:highlight w:val="yellow"/>
+          <w:lang w:val="en"/>
+        </w:rPr>
+        <w:t>numerical literacy is important</w:t>
+      </w:r>
+      <w:r>
+        <w:rPr>
+          <w:rFonts w:ascii="Comic Sans MS" w:hAnsi="Comic Sans MS" w:cs="Comic Sans MS"/>
+          <w:color w:val="000000"/>
+          <w:kern w:val="0"/>
+          <w:sz w:val="24"/>
+          <w:szCs w:val="24"/>
+          <w:highlight w:val="yellow"/>
+          <w:lang w:val="en"/>
+        </w:rPr>
+        <w:t>!</w:t>
+      </w:r>
+      <w:r>
+        <w:rPr>
+          <w:rFonts w:ascii="Comic Sans MS" w:hAnsi="Comic Sans MS" w:cs="Comic Sans MS"/>
+          <w:color w:val="000000"/>
+          <w:kern w:val="0"/>
+          <w:sz w:val="24"/>
+          <w:szCs w:val="24"/>
+          <w:lang w:val="en"/>
+        </w:rPr>
+        <w:t xml:space="preserve"> If you’re going to have success talking about numerical calculations, you might as well start with examples that everyone can relate to, and everyone eats! Along the way you might find fascinating historical questions to investigate</w:t>
       </w:r>
       <w:r>
         <w:rPr>
@@ -8881,19 +8846,33 @@
         <w:rPr>
           <w:rFonts w:ascii="Comic Sans MS" w:hAnsi="Comic Sans MS"/>
         </w:rPr>
-        <w:t xml:space="preserve">[1] Kraushaar J. J., Ristinen R. A., &amp; Brack J. T. (2022). Energy and the Environment (4th ed.). Wiley. </w:t>
-      </w:r>
-    </w:p>
-    <w:p>
-      <w:pPr>
+        <w:t xml:space="preserve">[1] Kraushaar J. J., </w:t>
+      </w:r>
+      <w:proofErr w:type="spellStart"/>
+      <w:r>
         <w:rPr>
           <w:rFonts w:ascii="Comic Sans MS" w:hAnsi="Comic Sans MS"/>
         </w:rPr>
-      </w:pPr>
+        <w:t>Ristinen</w:t>
+      </w:r>
+      <w:proofErr w:type="spellEnd"/>
       <w:r>
         <w:rPr>
           <w:rFonts w:ascii="Comic Sans MS" w:hAnsi="Comic Sans MS"/>
         </w:rPr>
+        <w:t xml:space="preserve"> R. A., &amp; Brack J. T. (2022). Energy and the Environment (4th ed.). Wiley. </w:t>
+      </w:r>
+    </w:p>
+    <w:p>
+      <w:pPr>
+        <w:rPr>
+          <w:rFonts w:ascii="Comic Sans MS" w:hAnsi="Comic Sans MS"/>
+        </w:rPr>
+      </w:pPr>
+      <w:r>
+        <w:rPr>
+          <w:rFonts w:ascii="Comic Sans MS" w:hAnsi="Comic Sans MS"/>
+        </w:rPr>
         <w:t>[2] Muller R. A. (2010). Physics and Technology for Future Presidents: An Introduction to the Essential Physics Every World Leader Needs to Know. Princeton University Press.</w:t>
       </w:r>
     </w:p>
@@ -8926,7 +8905,35 @@
         <w:rPr>
           <w:rFonts w:ascii="Comic Sans MS" w:hAnsi="Comic Sans MS"/>
         </w:rPr>
-        <w:t>[4] Madigan C. (2009). The Backyard Homestead: Produce all the food you need on just a quarter acre!, Storey Publishing</w:t>
+        <w:t xml:space="preserve">[4] Madigan C. (2009). The Backyard Homestead: Produce all the food you need on just a quarter </w:t>
+      </w:r>
+      <w:proofErr w:type="gramStart"/>
+      <w:r>
+        <w:rPr>
+          <w:rFonts w:ascii="Comic Sans MS" w:hAnsi="Comic Sans MS"/>
+        </w:rPr>
+        <w:t>acre!,</w:t>
+      </w:r>
+      <w:proofErr w:type="gramEnd"/>
+      <w:r>
+        <w:rPr>
+          <w:rFonts w:ascii="Comic Sans MS" w:hAnsi="Comic Sans MS"/>
+        </w:rPr>
+        <w:t xml:space="preserve"> </w:t>
+      </w:r>
+      <w:proofErr w:type="spellStart"/>
+      <w:r>
+        <w:rPr>
+          <w:rFonts w:ascii="Comic Sans MS" w:hAnsi="Comic Sans MS"/>
+        </w:rPr>
+        <w:t>Storey</w:t>
+      </w:r>
+      <w:proofErr w:type="spellEnd"/>
+      <w:r>
+        <w:rPr>
+          <w:rFonts w:ascii="Comic Sans MS" w:hAnsi="Comic Sans MS"/>
+        </w:rPr>
+        <w:t xml:space="preserve"> Publishing</w:t>
       </w:r>
     </w:p>
     <w:p>
@@ -9144,33 +9151,117 @@
         <w:rPr>
           <w:rFonts w:ascii="Comic Sans MS" w:hAnsi="Comic Sans MS"/>
         </w:rPr>
-        <w:t xml:space="preserve">[11] Delate K., Cambardella C., &amp; Burcham B. (1998). Comparison of Organic and Conventional Corn, Soybean, Alfalfa, Oats, And Rye Crops at the Neely Kinyon Long-Term Agroecological Research (LTAR) Site. http://extension.agron.iastate.edu/ organicag/researchreports/n-kltar98.pdf </w:t>
-      </w:r>
-    </w:p>
-    <w:p>
-      <w:pPr>
+        <w:t xml:space="preserve">[11] Delate K., </w:t>
+      </w:r>
+      <w:proofErr w:type="spellStart"/>
+      <w:r>
         <w:rPr>
           <w:rFonts w:ascii="Comic Sans MS" w:hAnsi="Comic Sans MS"/>
         </w:rPr>
-      </w:pPr>
+        <w:t>Cambardella</w:t>
+      </w:r>
+      <w:proofErr w:type="spellEnd"/>
       <w:r>
         <w:rPr>
           <w:rFonts w:ascii="Comic Sans MS" w:hAnsi="Comic Sans MS"/>
         </w:rPr>
+        <w:t xml:space="preserve"> C., &amp; Burcham B. (1998). Comparison of Organic and Conventional Corn, Soybean, Alfalfa, Oats, And Rye Crops at the Neely Kinyon Long-Term Agroecological Research (LTAR) Site. http://extension.agron.iastate.edu/ </w:t>
+      </w:r>
+      <w:proofErr w:type="spellStart"/>
+      <w:r>
+        <w:rPr>
+          <w:rFonts w:ascii="Comic Sans MS" w:hAnsi="Comic Sans MS"/>
+        </w:rPr>
+        <w:t>organicag</w:t>
+      </w:r>
+      <w:proofErr w:type="spellEnd"/>
+      <w:r>
+        <w:rPr>
+          <w:rFonts w:ascii="Comic Sans MS" w:hAnsi="Comic Sans MS"/>
+        </w:rPr>
+        <w:t>/</w:t>
+      </w:r>
+      <w:proofErr w:type="spellStart"/>
+      <w:r>
+        <w:rPr>
+          <w:rFonts w:ascii="Comic Sans MS" w:hAnsi="Comic Sans MS"/>
+        </w:rPr>
+        <w:t>researchreports</w:t>
+      </w:r>
+      <w:proofErr w:type="spellEnd"/>
+      <w:r>
+        <w:rPr>
+          <w:rFonts w:ascii="Comic Sans MS" w:hAnsi="Comic Sans MS"/>
+        </w:rPr>
+        <w:t xml:space="preserve">/n-kltar98.pdf </w:t>
+      </w:r>
+    </w:p>
+    <w:p>
+      <w:pPr>
+        <w:rPr>
+          <w:rFonts w:ascii="Comic Sans MS" w:hAnsi="Comic Sans MS"/>
+        </w:rPr>
+      </w:pPr>
+      <w:r>
+        <w:rPr>
+          <w:rFonts w:ascii="Comic Sans MS" w:hAnsi="Comic Sans MS"/>
+        </w:rPr>
         <w:lastRenderedPageBreak/>
-        <w:t>[12] Borunda A. A. &amp; Rodriguez C. C. (2022 Jun 30). In Mexico City, the pandemic revived Aztecera island farms. National Geographic. https:// www.nationalgeographic.com/magazine/article/ in-mexico-city-the-pandemic-revived-aztec-era-island-farms</w:t>
-      </w:r>
-    </w:p>
-    <w:p>
-      <w:pPr>
+        <w:t xml:space="preserve">[12] Borunda A. A. &amp; Rodriguez C. C. (2022 Jun 30). In Mexico City, the pandemic revived </w:t>
+      </w:r>
+      <w:proofErr w:type="spellStart"/>
+      <w:r>
         <w:rPr>
           <w:rFonts w:ascii="Comic Sans MS" w:hAnsi="Comic Sans MS"/>
         </w:rPr>
-      </w:pPr>
+        <w:t>Aztecera</w:t>
+      </w:r>
+      <w:proofErr w:type="spellEnd"/>
       <w:r>
         <w:rPr>
           <w:rFonts w:ascii="Comic Sans MS" w:hAnsi="Comic Sans MS"/>
         </w:rPr>
+        <w:t xml:space="preserve"> island farms. National Geographic. https:// www.nationalgeographic.com/magazine/article/ in-</w:t>
+      </w:r>
+      <w:proofErr w:type="spellStart"/>
+      <w:r>
+        <w:rPr>
+          <w:rFonts w:ascii="Comic Sans MS" w:hAnsi="Comic Sans MS"/>
+        </w:rPr>
+        <w:t>mexico</w:t>
+      </w:r>
+      <w:proofErr w:type="spellEnd"/>
+      <w:r>
+        <w:rPr>
+          <w:rFonts w:ascii="Comic Sans MS" w:hAnsi="Comic Sans MS"/>
+        </w:rPr>
+        <w:t>-city-the-pandemic-revived-</w:t>
+      </w:r>
+      <w:proofErr w:type="spellStart"/>
+      <w:r>
+        <w:rPr>
+          <w:rFonts w:ascii="Comic Sans MS" w:hAnsi="Comic Sans MS"/>
+        </w:rPr>
+        <w:t>aztec</w:t>
+      </w:r>
+      <w:proofErr w:type="spellEnd"/>
+      <w:r>
+        <w:rPr>
+          <w:rFonts w:ascii="Comic Sans MS" w:hAnsi="Comic Sans MS"/>
+        </w:rPr>
+        <w:t>-era-island-farms</w:t>
+      </w:r>
+    </w:p>
+    <w:p>
+      <w:pPr>
+        <w:rPr>
+          <w:rFonts w:ascii="Comic Sans MS" w:hAnsi="Comic Sans MS"/>
+        </w:rPr>
+      </w:pPr>
+      <w:r>
+        <w:rPr>
+          <w:rFonts w:ascii="Comic Sans MS" w:hAnsi="Comic Sans MS"/>
+        </w:rPr>
         <w:t>[13] Coe M. D. (1964). The Chinampas of Mexico. Scientific American, 211 (1), 90–9. Available online at https://www.jstor.org/ stable/10.2307/24931564</w:t>
       </w:r>
     </w:p>
@@ -9184,7 +9275,21 @@
         <w:rPr>
           <w:rFonts w:ascii="Comic Sans MS" w:hAnsi="Comic Sans MS"/>
         </w:rPr>
-        <w:t>[14] Ebel R. (2019). Chinampas: An Urban Farming Model of the Aztecs and a Potential Solution for Modern Megalopolis. HortTechnology, 30(1), 13–19. https://doi.org/10.21273/ HORTTECH04310-19</w:t>
+        <w:t xml:space="preserve">[14] Ebel R. (2019). Chinampas: An Urban Farming Model of the Aztecs and a Potential Solution for Modern Megalopolis. </w:t>
+      </w:r>
+      <w:proofErr w:type="spellStart"/>
+      <w:r>
+        <w:rPr>
+          <w:rFonts w:ascii="Comic Sans MS" w:hAnsi="Comic Sans MS"/>
+        </w:rPr>
+        <w:t>HortTechnology</w:t>
+      </w:r>
+      <w:proofErr w:type="spellEnd"/>
+      <w:r>
+        <w:rPr>
+          <w:rFonts w:ascii="Comic Sans MS" w:hAnsi="Comic Sans MS"/>
+        </w:rPr>
+        <w:t>, 30(1), 13–19. https://doi.org/10.21273/ HORTTECH04310-19</w:t>
       </w:r>
     </w:p>
     <w:p>
@@ -9277,11 +9382,19 @@
         </w:rPr>
         <w:t xml:space="preserve"> </w:t>
       </w:r>
+      <w:proofErr w:type="spellStart"/>
       <w:r>
         <w:rPr>
           <w:rFonts w:ascii="Comic Sans MS" w:hAnsi="Comic Sans MS"/>
         </w:rPr>
-        <w:t xml:space="preserve">Eliceiri K. W. (2012) NIH Image to ImageJ: 25 years of image analysis. Nature Methods, 9(7), 671- 5. </w:t>
+        <w:t>Eliceiri</w:t>
+      </w:r>
+      <w:proofErr w:type="spellEnd"/>
+      <w:r>
+        <w:rPr>
+          <w:rFonts w:ascii="Comic Sans MS" w:hAnsi="Comic Sans MS"/>
+        </w:rPr>
+        <w:t xml:space="preserve"> K. W. (2012) NIH Image to ImageJ: 25 years of image analysis. Nature Methods, 9(7), 671- 5. </w:t>
       </w:r>
       <w:hyperlink r:id="rId19" w:history="1">
         <w:r>
@@ -9327,7 +9440,27 @@
           <w:kern w:val="0"/>
           <w:lang w:val="en"/>
         </w:rPr>
-        <w:t xml:space="preserve"> American Anthropologist, Jun., 1983, New Series, Vol. 85, No. 2 (Jun., 1983), pp. 403-406</w:t>
+        <w:t xml:space="preserve"> American Anthropologist, </w:t>
+      </w:r>
+      <w:proofErr w:type="gramStart"/>
+      <w:r>
+        <w:rPr>
+          <w:rFonts w:ascii="Comic Sans MS" w:hAnsi="Comic Sans MS" w:cs="Comic Sans MS"/>
+          <w:color w:val="000000"/>
+          <w:kern w:val="0"/>
+          <w:lang w:val="en"/>
+        </w:rPr>
+        <w:t>Jun.,</w:t>
+      </w:r>
+      <w:proofErr w:type="gramEnd"/>
+      <w:r>
+        <w:rPr>
+          <w:rFonts w:ascii="Comic Sans MS" w:hAnsi="Comic Sans MS" w:cs="Comic Sans MS"/>
+          <w:color w:val="000000"/>
+          <w:kern w:val="0"/>
+          <w:lang w:val="en"/>
+        </w:rPr>
+        <w:t xml:space="preserve"> 1983, New Series, Vol. 85, No. 2 (Jun., 1983), pp. 403-406</w:t>
       </w:r>
     </w:p>
     <w:p>
@@ -9379,7 +9512,21 @@
         <w:rPr>
           <w:rFonts w:ascii="Comic Sans MS" w:hAnsi="Comic Sans MS"/>
         </w:rPr>
-        <w:t>[24] Carroll R. (2021 Aug 31). Ireland’s population passes 5m for first time since C19th famine. The Guardian. Available from: https://www.theguardian.com/world/2021/aug/31/ ireland-population-surpasses-5m-for-first-time-since-1851</w:t>
+        <w:t>[24] Carroll R. (2021 Aug 31). Ireland’s population passes 5m for first time since C19th famine. The Guardian. Available from: https://www.theguardian.com/world/2021/aug/31/ ireland-population-surpasses-5m-for-</w:t>
+      </w:r>
+      <w:proofErr w:type="gramStart"/>
+      <w:r>
+        <w:rPr>
+          <w:rFonts w:ascii="Comic Sans MS" w:hAnsi="Comic Sans MS"/>
+        </w:rPr>
+        <w:t>first-time</w:t>
+      </w:r>
+      <w:proofErr w:type="gramEnd"/>
+      <w:r>
+        <w:rPr>
+          <w:rFonts w:ascii="Comic Sans MS" w:hAnsi="Comic Sans MS"/>
+        </w:rPr>
+        <w:t>-since-1851</w:t>
       </w:r>
     </w:p>
     <w:p>
@@ -9394,7 +9541,49 @@
         <w:rPr>
           <w:rFonts w:ascii="Comic Sans MS" w:hAnsi="Comic Sans MS"/>
         </w:rPr>
-        <w:t xml:space="preserve">[25] Ask about Ireland. (2023). Land Use in Ireland. https://www.askaboutireland.ie/enfo/sustainable-living/ farming-in-ireland-overvi/land-use-in-ireland/ The web suggests that 64% of the land area </w:t>
+        <w:t>[25] Ask about Ireland. (2023). Land Use in Ireland. https://www.askaboutireland.ie/enfo/sustainable-living/ farming-in-</w:t>
+      </w:r>
+      <w:proofErr w:type="spellStart"/>
+      <w:r>
+        <w:rPr>
+          <w:rFonts w:ascii="Comic Sans MS" w:hAnsi="Comic Sans MS"/>
+        </w:rPr>
+        <w:t>ireland</w:t>
+      </w:r>
+      <w:proofErr w:type="spellEnd"/>
+      <w:r>
+        <w:rPr>
+          <w:rFonts w:ascii="Comic Sans MS" w:hAnsi="Comic Sans MS"/>
+        </w:rPr>
+        <w:t>-</w:t>
+      </w:r>
+      <w:proofErr w:type="spellStart"/>
+      <w:r>
+        <w:rPr>
+          <w:rFonts w:ascii="Comic Sans MS" w:hAnsi="Comic Sans MS"/>
+        </w:rPr>
+        <w:t>overvi</w:t>
+      </w:r>
+      <w:proofErr w:type="spellEnd"/>
+      <w:r>
+        <w:rPr>
+          <w:rFonts w:ascii="Comic Sans MS" w:hAnsi="Comic Sans MS"/>
+        </w:rPr>
+        <w:t>/land-use-in-</w:t>
+      </w:r>
+      <w:proofErr w:type="spellStart"/>
+      <w:r>
+        <w:rPr>
+          <w:rFonts w:ascii="Comic Sans MS" w:hAnsi="Comic Sans MS"/>
+        </w:rPr>
+        <w:t>ireland</w:t>
+      </w:r>
+      <w:proofErr w:type="spellEnd"/>
+      <w:r>
+        <w:rPr>
+          <w:rFonts w:ascii="Comic Sans MS" w:hAnsi="Comic Sans MS"/>
+        </w:rPr>
+        <w:t xml:space="preserve">/ The web suggests that 64% of the land area </w:t>
       </w:r>
       <w:r>
         <w:rPr>
@@ -9411,7 +9600,7 @@
         <w:autoSpaceDN w:val="0"/>
         <w:adjustRightInd w:val="0"/>
         <w:spacing w:after="4" w:line="255" w:lineRule="atLeast"/>
-        <w:ind w:right="4"/>
+        <w:ind w:left="-15" w:right="4" w:firstLine="299"/>
         <w:jc w:val="both"/>
         <w:rPr>
           <w:rFonts w:ascii="Comic Sans MS" w:hAnsi="Comic Sans MS" w:cs="Comic Sans MS"/>
@@ -9422,187 +9611,6 @@
           <w:lang w:val="en"/>
         </w:rPr>
       </w:pPr>
-    </w:p>
-    <w:p>
-      <w:pPr>
-        <w:widowControl w:val="0"/>
-        <w:autoSpaceDE w:val="0"/>
-        <w:autoSpaceDN w:val="0"/>
-        <w:adjustRightInd w:val="0"/>
-        <w:spacing w:after="4" w:line="255" w:lineRule="atLeast"/>
-        <w:ind w:right="4"/>
-        <w:jc w:val="both"/>
-        <w:rPr>
-          <w:rFonts w:ascii="Comic Sans MS" w:hAnsi="Comic Sans MS" w:cs="Comic Sans MS"/>
-          <w:color w:val="000000"/>
-          <w:kern w:val="0"/>
-          <w:sz w:val="24"/>
-          <w:szCs w:val="24"/>
-          <w:lang w:val="en"/>
-        </w:rPr>
-      </w:pPr>
-      <w:r>
-        <w:rPr>
-          <w:rFonts w:ascii="Comic Sans MS" w:hAnsi="Comic Sans MS" w:cs="Comic Sans MS"/>
-          <w:color w:val="000000"/>
-          <w:kern w:val="0"/>
-          <w:sz w:val="24"/>
-          <w:szCs w:val="24"/>
-          <w:lang w:val="en"/>
-        </w:rPr>
-        <w:t xml:space="preserve">[26] </w:t>
-      </w:r>
-      <w:r>
-        <w:rPr>
-          <w:rFonts w:ascii="Comic Sans MS" w:hAnsi="Comic Sans MS" w:cs="Comic Sans MS"/>
-          <w:color w:val="000000"/>
-          <w:kern w:val="0"/>
-          <w:sz w:val="24"/>
-          <w:szCs w:val="24"/>
-          <w:lang w:val="en"/>
-        </w:rPr>
-        <w:t>Donnelly</w:t>
-      </w:r>
-      <w:r>
-        <w:rPr>
-          <w:rFonts w:ascii="Comic Sans MS" w:hAnsi="Comic Sans MS" w:cs="Comic Sans MS"/>
-          <w:color w:val="000000"/>
-          <w:kern w:val="0"/>
-          <w:sz w:val="24"/>
-          <w:szCs w:val="24"/>
-          <w:lang w:val="en"/>
-        </w:rPr>
-        <w:t xml:space="preserve"> J. </w:t>
-      </w:r>
-      <w:r>
-        <w:rPr>
-          <w:rFonts w:ascii="Comic Sans MS" w:hAnsi="Comic Sans MS" w:cs="Comic Sans MS"/>
-          <w:color w:val="000000"/>
-          <w:kern w:val="0"/>
-          <w:sz w:val="24"/>
-          <w:szCs w:val="24"/>
-          <w:lang w:val="en"/>
-        </w:rPr>
-        <w:t>(</w:t>
-      </w:r>
-      <w:r>
-        <w:rPr>
-          <w:rFonts w:ascii="Comic Sans MS" w:hAnsi="Comic Sans MS" w:cs="Comic Sans MS"/>
-          <w:color w:val="000000"/>
-          <w:kern w:val="0"/>
-          <w:sz w:val="24"/>
-          <w:szCs w:val="24"/>
-          <w:lang w:val="en"/>
-        </w:rPr>
-        <w:t>2011</w:t>
-      </w:r>
-      <w:r>
-        <w:rPr>
-          <w:rFonts w:ascii="Comic Sans MS" w:hAnsi="Comic Sans MS" w:cs="Comic Sans MS"/>
-          <w:color w:val="000000"/>
-          <w:kern w:val="0"/>
-          <w:sz w:val="24"/>
-          <w:szCs w:val="24"/>
-          <w:lang w:val="en"/>
-        </w:rPr>
-        <w:t xml:space="preserve"> Feb </w:t>
-      </w:r>
-      <w:r>
-        <w:rPr>
-          <w:rFonts w:ascii="Comic Sans MS" w:hAnsi="Comic Sans MS" w:cs="Comic Sans MS"/>
-          <w:color w:val="000000"/>
-          <w:kern w:val="0"/>
-          <w:sz w:val="24"/>
-          <w:szCs w:val="24"/>
-          <w:lang w:val="en"/>
-        </w:rPr>
-        <w:t>17</w:t>
-      </w:r>
-      <w:r>
-        <w:rPr>
-          <w:rFonts w:ascii="Comic Sans MS" w:hAnsi="Comic Sans MS" w:cs="Comic Sans MS"/>
-          <w:color w:val="000000"/>
-          <w:kern w:val="0"/>
-          <w:sz w:val="24"/>
-          <w:szCs w:val="24"/>
-          <w:lang w:val="en"/>
-        </w:rPr>
-        <w:t xml:space="preserve">). </w:t>
-      </w:r>
-      <w:r>
-        <w:rPr>
-          <w:rFonts w:ascii="Comic Sans MS" w:hAnsi="Comic Sans MS" w:cs="Comic Sans MS"/>
-          <w:color w:val="000000"/>
-          <w:kern w:val="0"/>
-          <w:sz w:val="24"/>
-          <w:szCs w:val="24"/>
-          <w:lang w:val="en"/>
-        </w:rPr>
-        <w:t>The Irish Famine</w:t>
-      </w:r>
-      <w:r>
-        <w:rPr>
-          <w:rFonts w:ascii="Comic Sans MS" w:hAnsi="Comic Sans MS" w:cs="Comic Sans MS"/>
-          <w:color w:val="000000"/>
-          <w:kern w:val="0"/>
-          <w:sz w:val="24"/>
-          <w:szCs w:val="24"/>
-          <w:lang w:val="en"/>
-        </w:rPr>
-        <w:t xml:space="preserve">. </w:t>
-      </w:r>
-      <w:r>
-        <w:rPr>
-          <w:rFonts w:ascii="Comic Sans MS" w:hAnsi="Comic Sans MS" w:cs="Comic Sans MS"/>
-          <w:color w:val="000000"/>
-          <w:kern w:val="0"/>
-          <w:sz w:val="24"/>
-          <w:szCs w:val="24"/>
-          <w:lang w:val="en"/>
-        </w:rPr>
-        <w:t>BBC.</w:t>
-      </w:r>
-      <w:r>
-        <w:rPr>
-          <w:rFonts w:ascii="Comic Sans MS" w:hAnsi="Comic Sans MS" w:cs="Comic Sans MS"/>
-          <w:color w:val="000000"/>
-          <w:kern w:val="0"/>
-          <w:sz w:val="24"/>
-          <w:szCs w:val="24"/>
-          <w:lang w:val="en"/>
-        </w:rPr>
-        <w:t xml:space="preserve"> </w:t>
-      </w:r>
-    </w:p>
-    <w:p>
-      <w:pPr>
-        <w:widowControl w:val="0"/>
-        <w:autoSpaceDE w:val="0"/>
-        <w:autoSpaceDN w:val="0"/>
-        <w:adjustRightInd w:val="0"/>
-        <w:spacing w:after="4" w:line="255" w:lineRule="atLeast"/>
-        <w:ind w:right="4"/>
-        <w:jc w:val="both"/>
-        <w:rPr>
-          <w:rFonts w:ascii="Comic Sans MS" w:hAnsi="Comic Sans MS" w:cs="Comic Sans MS"/>
-          <w:color w:val="000000"/>
-          <w:kern w:val="0"/>
-          <w:sz w:val="24"/>
-          <w:szCs w:val="24"/>
-          <w:lang w:val="en"/>
-        </w:rPr>
-      </w:pPr>
-      <w:r>
-        <w:rPr>
-          <w:rFonts w:ascii="Comic Sans MS" w:hAnsi="Comic Sans MS" w:cs="Comic Sans MS"/>
-          <w:color w:val="000000"/>
-          <w:kern w:val="0"/>
-          <w:sz w:val="24"/>
-          <w:szCs w:val="24"/>
-          <w:lang w:val="en"/>
-        </w:rPr>
-        <w:t>https://www.bbc.co.uk/history/british/victorians/famine_01.shtml</w:t>
-      </w:r>
     </w:p>
     <w:sectPr>
       <w:footerReference w:type="default" r:id="rId20"/>
@@ -10817,7 +10825,7 @@
 </file>
 
 <file path=customXml/itemProps1.xml><?xml version="1.0" encoding="utf-8"?>
-<ds:datastoreItem xmlns:ds="http://schemas.openxmlformats.org/officeDocument/2006/customXml" ds:itemID="{CC0C14B8-04A1-4B63-9FD2-F623B0075296}">
+<ds:datastoreItem xmlns:ds="http://schemas.openxmlformats.org/officeDocument/2006/customXml" ds:itemID="{28D7C5EE-4D53-4532-AB6E-B0A599F2EF46}">
   <ds:schemaRefs>
     <ds:schemaRef ds:uri="http://schemas.microsoft.com/office/2006/metadata/contentType"/>
     <ds:schemaRef ds:uri="http://schemas.microsoft.com/office/2006/metadata/properties/metaAttributes"/>
@@ -10836,7 +10844,7 @@
 </file>
 
 <file path=customXml/itemProps2.xml><?xml version="1.0" encoding="utf-8"?>
-<ds:datastoreItem xmlns:ds="http://schemas.openxmlformats.org/officeDocument/2006/customXml" ds:itemID="{DE261109-6B97-4067-B115-B41EE197B43D}">
+<ds:datastoreItem xmlns:ds="http://schemas.openxmlformats.org/officeDocument/2006/customXml" ds:itemID="{A35E53AA-4D0F-49C6-B30D-49EA0B138FCA}">
   <ds:schemaRefs>
     <ds:schemaRef ds:uri="http://schemas.microsoft.com/sharepoint/v3/contenttype/forms"/>
   </ds:schemaRefs>
@@ -10844,11 +10852,18 @@
 </file>
 
 <file path=customXml/itemProps3.xml><?xml version="1.0" encoding="utf-8"?>
-<ds:datastoreItem xmlns:ds="http://schemas.openxmlformats.org/officeDocument/2006/customXml" ds:itemID="{B9333A2C-9F8C-4AA0-BCC8-C988F55D322B}">
+<ds:datastoreItem xmlns:ds="http://schemas.openxmlformats.org/officeDocument/2006/customXml" ds:itemID="{A660C014-A538-481E-9628-D8E6DE84E194}">
   <ds:schemaRefs>
+    <ds:schemaRef ds:uri="0e5c8654-c470-41ab-8181-ffc61620d570"/>
     <ds:schemaRef ds:uri="http://schemas.microsoft.com/office/2006/metadata/properties"/>
+    <ds:schemaRef ds:uri="http://purl.org/dc/terms/"/>
+    <ds:schemaRef ds:uri="http://www.w3.org/XML/1998/namespace"/>
+    <ds:schemaRef ds:uri="http://schemas.microsoft.com/office/2006/documentManagement/types"/>
+    <ds:schemaRef ds:uri="http://purl.org/dc/elements/1.1/"/>
     <ds:schemaRef ds:uri="http://schemas.microsoft.com/office/infopath/2007/PartnerControls"/>
-    <ds:schemaRef ds:uri="0e5c8654-c470-41ab-8181-ffc61620d570"/>
+    <ds:schemaRef ds:uri="http://schemas.openxmlformats.org/package/2006/metadata/core-properties"/>
+    <ds:schemaRef ds:uri="f02ba748-faeb-47bc-8c82-1c0f8806a7db"/>
+    <ds:schemaRef ds:uri="http://purl.org/dc/dcmitype/"/>
   </ds:schemaRefs>
 </ds:datastoreItem>
 </file>
--- a/TPT_submission-shorter-2023-December/review-May2024/food_energy - Jan2024 - simplified - revision 1.docx
+++ b/TPT_submission-shorter-2023-December/review-May2024/food_energy - Jan2024 - simplified - revision 1.docx
@@ -31,35 +31,7 @@
           <w:szCs w:val="24"/>
           <w:lang w:val="en"/>
         </w:rPr>
-        <w:t xml:space="preserve">How many acres of potatoes does </w:t>
-      </w:r>
-      <w:proofErr w:type="gramStart"/>
-      <w:r>
-        <w:rPr>
-          <w:rFonts w:ascii="Comic Sans MS" w:hAnsi="Comic Sans MS" w:cs="Comic Sans MS"/>
-          <w:b/>
-          <w:bCs/>
-          <w:color w:val="000000"/>
-          <w:kern w:val="0"/>
-          <w:sz w:val="24"/>
-          <w:szCs w:val="24"/>
-          <w:lang w:val="en"/>
-        </w:rPr>
-        <w:t>a society</w:t>
-      </w:r>
-      <w:proofErr w:type="gramEnd"/>
-      <w:r>
-        <w:rPr>
-          <w:rFonts w:ascii="Comic Sans MS" w:hAnsi="Comic Sans MS" w:cs="Comic Sans MS"/>
-          <w:b/>
-          <w:bCs/>
-          <w:color w:val="000000"/>
-          <w:kern w:val="0"/>
-          <w:sz w:val="24"/>
-          <w:szCs w:val="24"/>
-          <w:lang w:val="en"/>
-        </w:rPr>
-        <w:t xml:space="preserve"> need?</w:t>
+        <w:t>How many acres of potatoes does a society need?</w:t>
       </w:r>
       <w:r>
         <w:rPr>
@@ -155,57 +127,16 @@
         <w:autoSpaceDE w:val="0"/>
         <w:autoSpaceDN w:val="0"/>
         <w:adjustRightInd w:val="0"/>
-        <w:spacing w:after="158" w:line="265" w:lineRule="atLeast"/>
-        <w:ind w:left="10" w:right="19" w:hanging="10"/>
-        <w:rPr>
-          <w:rFonts w:ascii="Comic Sans MS" w:hAnsi="Comic Sans MS" w:cs="Comic Sans MS"/>
-          <w:color w:val="000000"/>
-          <w:kern w:val="0"/>
-          <w:sz w:val="24"/>
-          <w:szCs w:val="24"/>
-          <w:lang w:val="en"/>
-        </w:rPr>
-      </w:pPr>
-      <w:r>
-        <w:rPr>
-          <w:rFonts w:ascii="Comic Sans MS" w:hAnsi="Comic Sans MS" w:cs="Comic Sans MS"/>
-          <w:color w:val="000000"/>
-          <w:kern w:val="0"/>
-          <w:sz w:val="24"/>
-          <w:szCs w:val="24"/>
-          <w:lang w:val="en"/>
-        </w:rPr>
-        <w:t>December 2023</w:t>
-      </w:r>
-    </w:p>
-    <w:p>
-      <w:pPr>
-        <w:widowControl w:val="0"/>
-        <w:autoSpaceDE w:val="0"/>
-        <w:autoSpaceDN w:val="0"/>
-        <w:adjustRightInd w:val="0"/>
-        <w:spacing w:after="158" w:line="265" w:lineRule="atLeast"/>
-        <w:ind w:left="10" w:right="19" w:hanging="10"/>
-        <w:rPr>
-          <w:rFonts w:ascii="Comic Sans MS" w:hAnsi="Comic Sans MS" w:cs="Comic Sans MS"/>
-          <w:color w:val="000000"/>
-          <w:kern w:val="0"/>
-          <w:sz w:val="24"/>
-          <w:szCs w:val="24"/>
-          <w:lang w:val="en"/>
-        </w:rPr>
-      </w:pPr>
-      <w:r>
-        <w:rPr>
-          <w:rFonts w:ascii="Comic Sans MS" w:hAnsi="Comic Sans MS" w:cs="Comic Sans MS"/>
-          <w:color w:val="000000"/>
-          <w:kern w:val="0"/>
-          <w:sz w:val="24"/>
-          <w:szCs w:val="24"/>
-          <w:lang w:val="en"/>
-        </w:rPr>
-        <w:t xml:space="preserve">Supporting calculations and references online at </w:t>
-      </w:r>
+        <w:spacing w:after="0" w:line="259" w:lineRule="atLeast"/>
+        <w:ind w:left="38"/>
+        <w:rPr>
+          <w:rFonts w:ascii="Comic Sans MS" w:hAnsi="Comic Sans MS" w:cs="Comic Sans MS"/>
+          <w:kern w:val="0"/>
+          <w:sz w:val="24"/>
+          <w:szCs w:val="24"/>
+          <w:lang w:val="en"/>
+        </w:rPr>
+      </w:pPr>
     </w:p>
     <w:p>
       <w:pPr>
@@ -412,31 +343,7 @@
           <w:szCs w:val="24"/>
           <w:lang w:val="en"/>
         </w:rPr>
-        <w:t xml:space="preserve">diet for a </w:t>
-      </w:r>
-      <w:proofErr w:type="gramStart"/>
-      <w:r>
-        <w:rPr>
-          <w:rFonts w:ascii="Comic Sans MS" w:hAnsi="Comic Sans MS" w:cs="Comic Sans MS"/>
-          <w:color w:val="000000"/>
-          <w:kern w:val="0"/>
-          <w:sz w:val="24"/>
-          <w:szCs w:val="24"/>
-          <w:lang w:val="en"/>
-        </w:rPr>
-        <w:t>20 year old</w:t>
-      </w:r>
-      <w:proofErr w:type="gramEnd"/>
-      <w:r>
-        <w:rPr>
-          <w:rFonts w:ascii="Comic Sans MS" w:hAnsi="Comic Sans MS" w:cs="Comic Sans MS"/>
-          <w:color w:val="000000"/>
-          <w:kern w:val="0"/>
-          <w:sz w:val="24"/>
-          <w:szCs w:val="24"/>
-          <w:lang w:val="en"/>
-        </w:rPr>
-        <w:t xml:space="preserve"> basketball player. </w:t>
+        <w:t xml:space="preserve">diet for a 20 year old basketball player. </w:t>
       </w:r>
       <w:r>
         <w:rPr>
@@ -806,31 +713,7 @@
           <w:szCs w:val="24"/>
           <w:lang w:val="en"/>
         </w:rPr>
-        <w:t xml:space="preserve">umps are far more efficient than simply oxidizing methane or propane, but they consume kilowatt-hours (kWh) of electricity, not BTU’s. What’s a kWh? Run a </w:t>
-      </w:r>
-      <w:proofErr w:type="gramStart"/>
-      <w:r>
-        <w:rPr>
-          <w:rFonts w:ascii="Comic Sans MS" w:hAnsi="Comic Sans MS" w:cs="Comic Sans MS"/>
-          <w:color w:val="000000"/>
-          <w:kern w:val="0"/>
-          <w:sz w:val="24"/>
-          <w:szCs w:val="24"/>
-          <w:lang w:val="en"/>
-        </w:rPr>
-        <w:t>1000 Watt</w:t>
-      </w:r>
-      <w:proofErr w:type="gramEnd"/>
-      <w:r>
-        <w:rPr>
-          <w:rFonts w:ascii="Comic Sans MS" w:hAnsi="Comic Sans MS" w:cs="Comic Sans MS"/>
-          <w:color w:val="000000"/>
-          <w:kern w:val="0"/>
-          <w:sz w:val="24"/>
-          <w:szCs w:val="24"/>
-          <w:lang w:val="en"/>
-        </w:rPr>
-        <w:t xml:space="preserve"> toaster for an hour and you’ll have pulled one kWh off the grid, it will cost you about $0</w:t>
+        <w:t>umps are far more efficient than simply oxidizing methane or propane, but they consume kilowatt-hours (kWh) of electricity, not BTU’s. What’s a kWh? Run a 1000 Watt toaster for an hour and you’ll have pulled one kWh off the grid, it will cost you about $0</w:t>
       </w:r>
       <w:r>
         <w:rPr>
@@ -974,31 +857,7 @@
           <w:szCs w:val="24"/>
           <w:lang w:val="en"/>
         </w:rPr>
-        <w:t xml:space="preserve">, this </w:t>
-      </w:r>
-      <w:proofErr w:type="gramStart"/>
-      <w:r>
-        <w:rPr>
-          <w:rFonts w:ascii="Comic Sans MS" w:hAnsi="Comic Sans MS" w:cs="Comic Sans MS"/>
-          <w:color w:val="000000"/>
-          <w:kern w:val="0"/>
-          <w:sz w:val="24"/>
-          <w:szCs w:val="24"/>
-          <w:lang w:val="en"/>
-        </w:rPr>
-        <w:t>3 credit</w:t>
-      </w:r>
-      <w:proofErr w:type="gramEnd"/>
-      <w:r>
-        <w:rPr>
-          <w:rFonts w:ascii="Comic Sans MS" w:hAnsi="Comic Sans MS" w:cs="Comic Sans MS"/>
-          <w:color w:val="000000"/>
-          <w:kern w:val="0"/>
-          <w:sz w:val="24"/>
-          <w:szCs w:val="24"/>
-          <w:lang w:val="en"/>
-        </w:rPr>
-        <w:t xml:space="preserve"> class [</w:t>
+        <w:t>, this 3 credit class [</w:t>
       </w:r>
       <w:r>
         <w:rPr>
@@ -1042,91 +901,7 @@
           <w:szCs w:val="24"/>
           <w:lang w:val="en"/>
         </w:rPr>
-        <w:t xml:space="preserve">college majors don’t require a math class beyond </w:t>
-      </w:r>
-      <w:proofErr w:type="gramStart"/>
-      <w:r>
-        <w:rPr>
-          <w:rFonts w:ascii="Comic Sans MS" w:hAnsi="Comic Sans MS" w:cs="Comic Sans MS"/>
-          <w:color w:val="000000"/>
-          <w:kern w:val="0"/>
-          <w:sz w:val="24"/>
-          <w:szCs w:val="24"/>
-          <w:lang w:val="en"/>
-        </w:rPr>
-        <w:t>algebra</w:t>
-      </w:r>
-      <w:proofErr w:type="gramEnd"/>
-      <w:r>
-        <w:rPr>
-          <w:rFonts w:ascii="Comic Sans MS" w:hAnsi="Comic Sans MS" w:cs="Comic Sans MS"/>
-          <w:color w:val="000000"/>
-          <w:kern w:val="0"/>
-          <w:sz w:val="24"/>
-          <w:szCs w:val="24"/>
-          <w:lang w:val="en"/>
-        </w:rPr>
-        <w:t xml:space="preserve"> or introductory statistics and the population is largely math-averse. You could jokingly say that one of the main </w:t>
-      </w:r>
-      <w:proofErr w:type="gramStart"/>
-      <w:r>
-        <w:rPr>
-          <w:rFonts w:ascii="Comic Sans MS" w:hAnsi="Comic Sans MS" w:cs="Comic Sans MS"/>
-          <w:color w:val="000000"/>
-          <w:kern w:val="0"/>
-          <w:sz w:val="24"/>
-          <w:szCs w:val="24"/>
-          <w:lang w:val="en"/>
-        </w:rPr>
-        <w:t>things</w:t>
-      </w:r>
-      <w:proofErr w:type="gramEnd"/>
-      <w:r>
-        <w:rPr>
-          <w:rFonts w:ascii="Comic Sans MS" w:hAnsi="Comic Sans MS" w:cs="Comic Sans MS"/>
-          <w:color w:val="000000"/>
-          <w:kern w:val="0"/>
-          <w:sz w:val="24"/>
-          <w:szCs w:val="24"/>
-          <w:lang w:val="en"/>
-        </w:rPr>
-        <w:t xml:space="preserve"> students learn in the class is unit conversion, but it isn’t far off. Nearly every field finds energy a useful representation, and every profession has their own set of units and terminology most well suited for quick calculation. Would a medical lab scientist talk about the fractional acre-foot of urine needed </w:t>
-      </w:r>
-      <w:proofErr w:type="gramStart"/>
-      <w:r>
-        <w:rPr>
-          <w:rFonts w:ascii="Comic Sans MS" w:hAnsi="Comic Sans MS" w:cs="Comic Sans MS"/>
-          <w:color w:val="000000"/>
-          <w:kern w:val="0"/>
-          <w:sz w:val="24"/>
-          <w:szCs w:val="24"/>
-          <w:lang w:val="en"/>
-        </w:rPr>
-        <w:t>test</w:t>
-      </w:r>
-      <w:proofErr w:type="gramEnd"/>
-      <w:r>
-        <w:rPr>
-          <w:rFonts w:ascii="Comic Sans MS" w:hAnsi="Comic Sans MS" w:cs="Comic Sans MS"/>
-          <w:color w:val="000000"/>
-          <w:kern w:val="0"/>
-          <w:sz w:val="24"/>
-          <w:szCs w:val="24"/>
-          <w:lang w:val="en"/>
-        </w:rPr>
-        <w:t xml:space="preserve"> kidney function? No, but someone in the </w:t>
-      </w:r>
-      <w:r>
-        <w:rPr>
-          <w:rFonts w:ascii="Comic Sans MS" w:hAnsi="Comic Sans MS" w:cs="Comic Sans MS"/>
-          <w:color w:val="000000"/>
-          <w:kern w:val="0"/>
-          <w:sz w:val="24"/>
-          <w:szCs w:val="24"/>
-          <w:lang w:val="en"/>
-        </w:rPr>
-        <w:lastRenderedPageBreak/>
-        <w:t>central valley of California would certainly care about the acre-feet of water necessary to grow almonds!</w:t>
+        <w:t>college majors don’t require a math class beyond algebra or introductory statistics and the population is largely math-averse. You could jokingly say that one of the main things students learn in the class is unit conversion, but it isn’t far off. Nearly every field finds energy a useful representation, and every profession has their own set of units and terminology most well suited for quick calculation. Would a medical lab scientist talk about the fractional acre-foot of urine needed test kidney function? No, but someone in the central valley of California would certainly care about the acre-feet of water necessary to grow almonds!</w:t>
       </w:r>
       <w:r>
         <w:rPr>
@@ -2265,31 +2040,7 @@
           <w:szCs w:val="24"/>
           <w:lang w:val="en"/>
         </w:rPr>
-        <w:t xml:space="preserve"> you’re discussing backyard Calorie </w:t>
-      </w:r>
-      <w:proofErr w:type="gramStart"/>
-      <w:r>
-        <w:rPr>
-          <w:rFonts w:ascii="Comic Sans MS" w:hAnsi="Comic Sans MS" w:cs="Comic Sans MS"/>
-          <w:color w:val="000000"/>
-          <w:kern w:val="0"/>
-          <w:sz w:val="24"/>
-          <w:szCs w:val="24"/>
-          <w:lang w:val="en"/>
-        </w:rPr>
-        <w:t>production</w:t>
-      </w:r>
-      <w:proofErr w:type="gramEnd"/>
-      <w:r>
-        <w:rPr>
-          <w:rFonts w:ascii="Comic Sans MS" w:hAnsi="Comic Sans MS" w:cs="Comic Sans MS"/>
-          <w:color w:val="000000"/>
-          <w:kern w:val="0"/>
-          <w:sz w:val="24"/>
-          <w:szCs w:val="24"/>
-          <w:lang w:val="en"/>
-        </w:rPr>
-        <w:t xml:space="preserve"> it isn’t reasonable to use modern yield estimates for planning. “Roundup Ready” Corn, Soybean, and Sugar Beet seeds are not readily available to the public, nobody wants to put on a respirator to apply Atrazine ten feet from the kids' </w:t>
+        <w:t xml:space="preserve"> you’re discussing backyard Calorie production it isn’t reasonable to use modern yield estimates for planning. “Roundup Ready” Corn, Soybean, and Sugar Beet seeds are not readily available to the public, nobody wants to put on a respirator to apply Atrazine ten feet from the kids' </w:t>
       </w:r>
       <w:r>
         <w:rPr>
@@ -2311,31 +2062,7 @@
           <w:szCs w:val="24"/>
           <w:lang w:val="en"/>
         </w:rPr>
-        <w:t xml:space="preserve">, and the edge effects from deer and insects are much smaller on a </w:t>
-      </w:r>
-      <w:proofErr w:type="gramStart"/>
-      <w:r>
-        <w:rPr>
-          <w:rFonts w:ascii="Comic Sans MS" w:hAnsi="Comic Sans MS" w:cs="Comic Sans MS"/>
-          <w:color w:val="000000"/>
-          <w:kern w:val="0"/>
-          <w:sz w:val="24"/>
-          <w:szCs w:val="24"/>
-          <w:lang w:val="en"/>
-        </w:rPr>
-        <w:t>640 acre</w:t>
-      </w:r>
-      <w:proofErr w:type="gramEnd"/>
-      <w:r>
-        <w:rPr>
-          <w:rFonts w:ascii="Comic Sans MS" w:hAnsi="Comic Sans MS" w:cs="Comic Sans MS"/>
-          <w:color w:val="000000"/>
-          <w:kern w:val="0"/>
-          <w:sz w:val="24"/>
-          <w:szCs w:val="24"/>
-          <w:lang w:val="en"/>
-        </w:rPr>
-        <w:t xml:space="preserve"> field than they are in an community garden allotment. </w:t>
+        <w:t xml:space="preserve">, and the edge effects from deer and insects are much smaller on a 640 acre field than they are in an community garden allotment. </w:t>
       </w:r>
     </w:p>
     <w:p>
@@ -2823,59 +2550,7 @@
           <w:highlight w:val="yellow"/>
           <w:lang w:val="en"/>
         </w:rPr>
-        <w:t>\</w:t>
-      </w:r>
-      <w:proofErr w:type="gramStart"/>
-      <w:r>
-        <w:rPr>
-          <w:rFonts w:ascii="Comic Sans MS" w:hAnsi="Comic Sans MS" w:cs="Comic Sans MS"/>
-          <w:color w:val="000000"/>
-          <w:kern w:val="0"/>
-          <w:sz w:val="24"/>
-          <w:szCs w:val="24"/>
-          <w:highlight w:val="yellow"/>
-          <w:lang w:val="en"/>
-        </w:rPr>
-        <w:t>footnote{</w:t>
-      </w:r>
-      <w:proofErr w:type="gramEnd"/>
-      <w:r>
-        <w:rPr>
-          <w:rFonts w:ascii="Comic Sans MS" w:hAnsi="Comic Sans MS" w:cs="Comic Sans MS"/>
-          <w:color w:val="000000"/>
-          <w:kern w:val="0"/>
-          <w:sz w:val="24"/>
-          <w:szCs w:val="24"/>
-          <w:highlight w:val="yellow"/>
-          <w:lang w:val="en"/>
-        </w:rPr>
-        <w:t xml:space="preserve">Is 3000 kcal/person-day accurate for a family?  For soldiers or active </w:t>
-      </w:r>
-      <w:proofErr w:type="gramStart"/>
-      <w:r>
-        <w:rPr>
-          <w:rFonts w:ascii="Comic Sans MS" w:hAnsi="Comic Sans MS" w:cs="Comic Sans MS"/>
-          <w:color w:val="000000"/>
-          <w:kern w:val="0"/>
-          <w:sz w:val="24"/>
-          <w:szCs w:val="24"/>
-          <w:highlight w:val="yellow"/>
-          <w:lang w:val="en"/>
-        </w:rPr>
-        <w:t>athletes</w:t>
-      </w:r>
-      <w:proofErr w:type="gramEnd"/>
-      <w:r>
-        <w:rPr>
-          <w:rFonts w:ascii="Comic Sans MS" w:hAnsi="Comic Sans MS" w:cs="Comic Sans MS"/>
-          <w:color w:val="000000"/>
-          <w:kern w:val="0"/>
-          <w:sz w:val="24"/>
-          <w:szCs w:val="24"/>
-          <w:highlight w:val="yellow"/>
-          <w:lang w:val="en"/>
-        </w:rPr>
-        <w:t xml:space="preserve"> it is, but 2000kcal is the USDA reference for an </w:t>
+        <w:t xml:space="preserve">\footnote{Is 3000 kcal/person-day accurate for a family?  For soldiers or active athletes it is, but 2000kcal is the USDA reference for an </w:t>
       </w:r>
       <w:r>
         <w:rPr>
@@ -3803,31 +3478,7 @@
           <w:szCs w:val="24"/>
           <w:lang w:val="en"/>
         </w:rPr>
-        <w:t xml:space="preserve">and our </w:t>
-      </w:r>
-      <w:proofErr w:type="gramStart"/>
-      <w:r>
-        <w:rPr>
-          <w:rFonts w:ascii="Comic Sans MS" w:hAnsi="Comic Sans MS" w:cs="Comic Sans MS"/>
-          <w:color w:val="000000"/>
-          <w:kern w:val="0"/>
-          <w:sz w:val="24"/>
-          <w:szCs w:val="24"/>
-          <w:lang w:val="en"/>
-        </w:rPr>
-        <w:t>4 person</w:t>
-      </w:r>
-      <w:proofErr w:type="gramEnd"/>
-      <w:r>
-        <w:rPr>
-          <w:rFonts w:ascii="Comic Sans MS" w:hAnsi="Comic Sans MS" w:cs="Comic Sans MS"/>
-          <w:color w:val="000000"/>
-          <w:kern w:val="0"/>
-          <w:sz w:val="24"/>
-          <w:szCs w:val="24"/>
-          <w:lang w:val="en"/>
-        </w:rPr>
-        <w:t xml:space="preserve"> family needs 2</w:t>
+        <w:t>and our 4 person family needs 2</w:t>
       </w:r>
       <w:r>
         <w:rPr>
@@ -5972,19 +5623,7 @@
           <w:szCs w:val="24"/>
           <w:lang w:val="en"/>
         </w:rPr>
-        <w:t xml:space="preserve">, which seems to validate the assumed </w:t>
-      </w:r>
-      <w:proofErr w:type="gramStart"/>
-      <w:r>
-        <w:rPr>
-          <w:rFonts w:ascii="Comic Sans MS" w:hAnsi="Comic Sans MS" w:cs="Comic Sans MS"/>
-          <w:color w:val="000000"/>
-          <w:kern w:val="0"/>
-          <w:sz w:val="24"/>
-          <w:szCs w:val="24"/>
-          <w:lang w:val="en"/>
-        </w:rPr>
-        <w:t>100</w:t>
+        <w:t>, which seems to validate the assumed 100</w:t>
       </w:r>
       <w:r>
         <w:rPr>
@@ -6008,19 +5647,7 @@
           <w:szCs w:val="24"/>
           <w:lang w:val="en"/>
         </w:rPr>
-        <w:t>000 person</w:t>
-      </w:r>
-      <w:proofErr w:type="gramEnd"/>
-      <w:r>
-        <w:rPr>
-          <w:rFonts w:ascii="Comic Sans MS" w:hAnsi="Comic Sans MS" w:cs="Comic Sans MS"/>
-          <w:color w:val="000000"/>
-          <w:kern w:val="0"/>
-          <w:sz w:val="24"/>
-          <w:szCs w:val="24"/>
-          <w:lang w:val="en"/>
-        </w:rPr>
-        <w:t xml:space="preserve"> population of Tenochtitlan</w:t>
+        <w:t>000 person population of Tenochtitlan</w:t>
       </w:r>
       <w:r>
         <w:rPr>
@@ -8905,21 +8532,7 @@
         <w:rPr>
           <w:rFonts w:ascii="Comic Sans MS" w:hAnsi="Comic Sans MS"/>
         </w:rPr>
-        <w:t xml:space="preserve">[4] Madigan C. (2009). The Backyard Homestead: Produce all the food you need on just a quarter </w:t>
-      </w:r>
-      <w:proofErr w:type="gramStart"/>
-      <w:r>
-        <w:rPr>
-          <w:rFonts w:ascii="Comic Sans MS" w:hAnsi="Comic Sans MS"/>
-        </w:rPr>
-        <w:t>acre!,</w:t>
-      </w:r>
-      <w:proofErr w:type="gramEnd"/>
-      <w:r>
-        <w:rPr>
-          <w:rFonts w:ascii="Comic Sans MS" w:hAnsi="Comic Sans MS"/>
-        </w:rPr>
-        <w:t xml:space="preserve"> </w:t>
+        <w:t xml:space="preserve">[4] Madigan C. (2009). The Backyard Homestead: Produce all the food you need on just a quarter acre!, </w:t>
       </w:r>
       <w:proofErr w:type="spellStart"/>
       <w:r>
@@ -9440,27 +9053,7 @@
           <w:kern w:val="0"/>
           <w:lang w:val="en"/>
         </w:rPr>
-        <w:t xml:space="preserve"> American Anthropologist, </w:t>
-      </w:r>
-      <w:proofErr w:type="gramStart"/>
-      <w:r>
-        <w:rPr>
-          <w:rFonts w:ascii="Comic Sans MS" w:hAnsi="Comic Sans MS" w:cs="Comic Sans MS"/>
-          <w:color w:val="000000"/>
-          <w:kern w:val="0"/>
-          <w:lang w:val="en"/>
-        </w:rPr>
-        <w:t>Jun.,</w:t>
-      </w:r>
-      <w:proofErr w:type="gramEnd"/>
-      <w:r>
-        <w:rPr>
-          <w:rFonts w:ascii="Comic Sans MS" w:hAnsi="Comic Sans MS" w:cs="Comic Sans MS"/>
-          <w:color w:val="000000"/>
-          <w:kern w:val="0"/>
-          <w:lang w:val="en"/>
-        </w:rPr>
-        <w:t xml:space="preserve"> 1983, New Series, Vol. 85, No. 2 (Jun., 1983), pp. 403-406</w:t>
+        <w:t xml:space="preserve"> American Anthropologist, Jun., 1983, New Series, Vol. 85, No. 2 (Jun., 1983), pp. 403-406</w:t>
       </w:r>
     </w:p>
     <w:p>
@@ -9512,21 +9105,7 @@
         <w:rPr>
           <w:rFonts w:ascii="Comic Sans MS" w:hAnsi="Comic Sans MS"/>
         </w:rPr>
-        <w:t>[24] Carroll R. (2021 Aug 31). Ireland’s population passes 5m for first time since C19th famine. The Guardian. Available from: https://www.theguardian.com/world/2021/aug/31/ ireland-population-surpasses-5m-for-</w:t>
-      </w:r>
-      <w:proofErr w:type="gramStart"/>
-      <w:r>
-        <w:rPr>
-          <w:rFonts w:ascii="Comic Sans MS" w:hAnsi="Comic Sans MS"/>
-        </w:rPr>
-        <w:t>first-time</w:t>
-      </w:r>
-      <w:proofErr w:type="gramEnd"/>
-      <w:r>
-        <w:rPr>
-          <w:rFonts w:ascii="Comic Sans MS" w:hAnsi="Comic Sans MS"/>
-        </w:rPr>
-        <w:t>-since-1851</w:t>
+        <w:t>[24] Carroll R. (2021 Aug 31). Ireland’s population passes 5m for first time since C19th famine. The Guardian. Available from: https://www.theguardian.com/world/2021/aug/31/ ireland-population-surpasses-5m-for-first-time-since-1851</w:t>
       </w:r>
     </w:p>
     <w:p>
@@ -10854,16 +10433,16 @@
 <file path=customXml/itemProps3.xml><?xml version="1.0" encoding="utf-8"?>
 <ds:datastoreItem xmlns:ds="http://schemas.openxmlformats.org/officeDocument/2006/customXml" ds:itemID="{A660C014-A538-481E-9628-D8E6DE84E194}">
   <ds:schemaRefs>
-    <ds:schemaRef ds:uri="0e5c8654-c470-41ab-8181-ffc61620d570"/>
-    <ds:schemaRef ds:uri="http://schemas.microsoft.com/office/2006/metadata/properties"/>
+    <ds:schemaRef ds:uri="http://schemas.openxmlformats.org/package/2006/metadata/core-properties"/>
     <ds:schemaRef ds:uri="http://purl.org/dc/terms/"/>
     <ds:schemaRef ds:uri="http://www.w3.org/XML/1998/namespace"/>
+    <ds:schemaRef ds:uri="http://schemas.microsoft.com/office/2006/metadata/properties"/>
+    <ds:schemaRef ds:uri="f02ba748-faeb-47bc-8c82-1c0f8806a7db"/>
+    <ds:schemaRef ds:uri="http://schemas.microsoft.com/office/infopath/2007/PartnerControls"/>
     <ds:schemaRef ds:uri="http://schemas.microsoft.com/office/2006/documentManagement/types"/>
+    <ds:schemaRef ds:uri="http://purl.org/dc/dcmitype/"/>
+    <ds:schemaRef ds:uri="0e5c8654-c470-41ab-8181-ffc61620d570"/>
     <ds:schemaRef ds:uri="http://purl.org/dc/elements/1.1/"/>
-    <ds:schemaRef ds:uri="http://schemas.microsoft.com/office/infopath/2007/PartnerControls"/>
-    <ds:schemaRef ds:uri="http://schemas.openxmlformats.org/package/2006/metadata/core-properties"/>
-    <ds:schemaRef ds:uri="f02ba748-faeb-47bc-8c82-1c0f8806a7db"/>
-    <ds:schemaRef ds:uri="http://purl.org/dc/dcmitype/"/>
   </ds:schemaRefs>
 </ds:datastoreItem>
 </file>